--- a/_._/_OLD/2024-1/SIS/BarbaraMoro/2_PreProjeto_Pericas.docx
+++ b/_._/_OLD/2024-1/SIS/BarbaraMoro/2_PreProjeto_Pericas.docx
@@ -40,15 +40,15 @@
                 <w:rStyle w:val="Nmerodepgina"/>
               </w:rPr>
             </w:pPr>
-            <w:bookmarkStart w:id="0" w:name="_Toc420723208"/>
-            <w:bookmarkStart w:id="1" w:name="_Toc482682369"/>
-            <w:bookmarkStart w:id="2" w:name="_Toc54164903"/>
-            <w:bookmarkStart w:id="3" w:name="_Toc54165663"/>
-            <w:bookmarkStart w:id="4" w:name="_Toc54169315"/>
-            <w:bookmarkStart w:id="5" w:name="_Toc96347419"/>
-            <w:bookmarkStart w:id="6" w:name="_Toc96357709"/>
-            <w:bookmarkStart w:id="7" w:name="_Toc96491849"/>
-            <w:bookmarkStart w:id="8" w:name="_Toc411603089"/>
+            <w:bookmarkStart w:id="1" w:name="_Toc420723208"/>
+            <w:bookmarkStart w:id="2" w:name="_Toc482682369"/>
+            <w:bookmarkStart w:id="3" w:name="_Toc54164903"/>
+            <w:bookmarkStart w:id="4" w:name="_Toc54165663"/>
+            <w:bookmarkStart w:id="5" w:name="_Toc54169315"/>
+            <w:bookmarkStart w:id="6" w:name="_Toc96347419"/>
+            <w:bookmarkStart w:id="7" w:name="_Toc96357709"/>
+            <w:bookmarkStart w:id="8" w:name="_Toc96491849"/>
+            <w:bookmarkStart w:id="9" w:name="_Toc411603089"/>
             <w:r>
               <w:rPr>
                 <w:rStyle w:val="Nmerodepgina"/>
@@ -85,7 +85,6 @@
               </w:tabs>
               <w:ind w:right="141"/>
             </w:pPr>
-            <w:proofErr w:type="gramStart"/>
             <w:r>
               <w:rPr>
                 <w:rStyle w:val="Nmerodepgina"/>
@@ -98,7 +97,6 @@
               </w:rPr>
               <w:t>x</w:t>
             </w:r>
-            <w:proofErr w:type="gramEnd"/>
             <w:r>
               <w:rPr>
                 <w:rStyle w:val="Nmerodepgina"/>
@@ -248,7 +246,6 @@
                 <w:rStyle w:val="Nmerodepgina"/>
               </w:rPr>
             </w:pPr>
-            <w:proofErr w:type="gramStart"/>
             <w:r>
               <w:rPr>
                 <w:rStyle w:val="Nmerodepgina"/>
@@ -267,7 +264,6 @@
               </w:rPr>
               <w:t>x</w:t>
             </w:r>
-            <w:proofErr w:type="gramEnd"/>
             <w:r>
               <w:rPr>
                 <w:rStyle w:val="Nmerodepgina"/>
@@ -346,8 +342,7 @@
       <w:pPr>
         <w:pStyle w:val="Ttulo1"/>
       </w:pPr>
-      <w:bookmarkStart w:id="9" w:name="_Ref133160295"/>
-      <w:bookmarkEnd w:id="0"/>
+      <w:bookmarkStart w:id="10" w:name="_Ref133160295"/>
       <w:bookmarkEnd w:id="1"/>
       <w:bookmarkEnd w:id="2"/>
       <w:bookmarkEnd w:id="3"/>
@@ -356,10 +351,11 @@
       <w:bookmarkEnd w:id="6"/>
       <w:bookmarkEnd w:id="7"/>
       <w:bookmarkEnd w:id="8"/>
+      <w:bookmarkEnd w:id="9"/>
       <w:r>
         <w:t>Contextualização</w:t>
       </w:r>
-      <w:bookmarkEnd w:id="9"/>
+      <w:bookmarkEnd w:id="10"/>
     </w:p>
     <w:p>
       <w:pPr>
@@ -377,7 +373,6 @@
       <w:r>
         <w:t xml:space="preserve"> (</w:t>
       </w:r>
-      <w:proofErr w:type="gramStart"/>
       <w:r>
         <w:t>S</w:t>
       </w:r>
@@ -387,7 +382,6 @@
       <w:r>
         <w:t>‘</w:t>
       </w:r>
-      <w:proofErr w:type="gramEnd"/>
       <w:r>
         <w:t xml:space="preserve">anna </w:t>
       </w:r>
@@ -399,21 +393,142 @@
         <w:t>et al.</w:t>
       </w:r>
       <w:r>
-        <w:t>, 2024). Essas características dizem respeito</w:t>
-      </w:r>
-      <w:r>
-        <w:t xml:space="preserve">: </w:t>
+        <w:t>, 2024)</w:t>
+      </w:r>
+      <w:del w:id="11" w:author="Francisco Adell Péricas" w:date="2024-05-14T14:56:00Z">
+        <w:r>
+          <w:delText>. Essas características</w:delText>
+        </w:r>
+      </w:del>
+      <w:ins w:id="12" w:author="Francisco Adell Péricas" w:date="2024-05-14T14:56:00Z">
+        <w:r>
+          <w:t xml:space="preserve"> que</w:t>
+        </w:r>
+      </w:ins>
+      <w:r>
+        <w:t xml:space="preserve"> dizem respeito</w:t>
+      </w:r>
+      <w:del w:id="13" w:author="Francisco Adell Péricas" w:date="2024-05-14T14:56:00Z">
+        <w:r>
+          <w:delText>:</w:delText>
+        </w:r>
+      </w:del>
+      <w:r>
+        <w:t xml:space="preserve"> </w:t>
       </w:r>
       <w:r>
         <w:t>a</w:t>
       </w:r>
       <w:r>
-        <w:t>o número de colaboradores, o volume anual de vendas, o faturamento, a receita bruta, o capital social, o valor do passivo, o valor do patrimônio líquido, o valor do imobilizado, os centros de lucro, a quantidade de produtos e a participação de mercado</w:t>
+        <w:t xml:space="preserve">o número de colaboradores, </w:t>
+      </w:r>
+      <w:ins w:id="14" w:author="Francisco Adell Péricas" w:date="2024-05-14T14:56:00Z">
+        <w:r>
+          <w:t>a</w:t>
+        </w:r>
+      </w:ins>
+      <w:r>
+        <w:t xml:space="preserve">o volume anual de vendas, </w:t>
+      </w:r>
+      <w:ins w:id="15" w:author="Francisco Adell Péricas" w:date="2024-05-14T14:56:00Z">
+        <w:r>
+          <w:t>a</w:t>
+        </w:r>
+      </w:ins>
+      <w:r>
+        <w:t xml:space="preserve">o faturamento, </w:t>
+      </w:r>
+      <w:del w:id="16" w:author="Francisco Adell Péricas" w:date="2024-05-14T14:56:00Z">
+        <w:r>
+          <w:delText xml:space="preserve">a </w:delText>
+        </w:r>
+      </w:del>
+      <w:ins w:id="17" w:author="Francisco Adell Péricas" w:date="2024-05-14T14:56:00Z">
+        <w:r>
+          <w:t>à</w:t>
+        </w:r>
+        <w:r>
+          <w:t xml:space="preserve"> </w:t>
+        </w:r>
+      </w:ins>
+      <w:r>
+        <w:t xml:space="preserve">receita bruta, </w:t>
+      </w:r>
+      <w:ins w:id="18" w:author="Francisco Adell Péricas" w:date="2024-05-14T14:56:00Z">
+        <w:r>
+          <w:t>a</w:t>
+        </w:r>
+      </w:ins>
+      <w:r>
+        <w:t xml:space="preserve">o capital social, </w:t>
+      </w:r>
+      <w:ins w:id="19" w:author="Francisco Adell Péricas" w:date="2024-05-14T14:57:00Z">
+        <w:r>
+          <w:t>a</w:t>
+        </w:r>
+      </w:ins>
+      <w:r>
+        <w:t xml:space="preserve">o valor do passivo, </w:t>
+      </w:r>
+      <w:ins w:id="20" w:author="Francisco Adell Péricas" w:date="2024-05-14T14:57:00Z">
+        <w:r>
+          <w:t>a</w:t>
+        </w:r>
+      </w:ins>
+      <w:r>
+        <w:t xml:space="preserve">o valor do patrimônio líquido, </w:t>
+      </w:r>
+      <w:ins w:id="21" w:author="Francisco Adell Péricas" w:date="2024-05-14T14:57:00Z">
+        <w:r>
+          <w:t>a</w:t>
+        </w:r>
+      </w:ins>
+      <w:r>
+        <w:t xml:space="preserve">o valor do imobilizado, </w:t>
+      </w:r>
+      <w:ins w:id="22" w:author="Francisco Adell Péricas" w:date="2024-05-14T14:57:00Z">
+        <w:r>
+          <w:t>a</w:t>
+        </w:r>
+      </w:ins>
+      <w:r>
+        <w:t xml:space="preserve">os centros de lucro, </w:t>
+      </w:r>
+      <w:del w:id="23" w:author="Francisco Adell Péricas" w:date="2024-05-14T14:57:00Z">
+        <w:r>
+          <w:delText xml:space="preserve">a </w:delText>
+        </w:r>
+      </w:del>
+      <w:ins w:id="24" w:author="Francisco Adell Péricas" w:date="2024-05-14T14:57:00Z">
+        <w:r>
+          <w:t>à</w:t>
+        </w:r>
+        <w:r>
+          <w:t xml:space="preserve"> </w:t>
+        </w:r>
+      </w:ins>
+      <w:r>
+        <w:t xml:space="preserve">quantidade de produtos e </w:t>
+      </w:r>
+      <w:del w:id="25" w:author="Francisco Adell Péricas" w:date="2024-05-14T14:57:00Z">
+        <w:r>
+          <w:delText xml:space="preserve">a </w:delText>
+        </w:r>
+      </w:del>
+      <w:ins w:id="26" w:author="Francisco Adell Péricas" w:date="2024-05-14T14:57:00Z">
+        <w:r>
+          <w:t>à</w:t>
+        </w:r>
+        <w:r>
+          <w:t xml:space="preserve"> </w:t>
+        </w:r>
+      </w:ins>
+      <w:r>
+        <w:t>participação de mercado</w:t>
       </w:r>
       <w:r>
         <w:t xml:space="preserve"> (</w:t>
       </w:r>
-      <w:proofErr w:type="gramStart"/>
       <w:r>
         <w:t>S</w:t>
       </w:r>
@@ -423,7 +538,6 @@
       <w:r>
         <w:t>‘</w:t>
       </w:r>
-      <w:proofErr w:type="gramEnd"/>
       <w:r>
         <w:t>anna</w:t>
       </w:r>
@@ -438,13 +552,29 @@
         <w:t>et al.</w:t>
       </w:r>
       <w:r>
-        <w:t xml:space="preserve">, 2024). Hoje em dia, as micro e pequenas empresas têm uma </w:t>
+        <w:t>, 2024). Hoje em dia</w:t>
+      </w:r>
+      <w:del w:id="27" w:author="Francisco Adell Péricas" w:date="2024-05-14T15:04:00Z">
+        <w:r>
+          <w:delText>,</w:delText>
+        </w:r>
+      </w:del>
+      <w:r>
+        <w:t xml:space="preserve"> as micro e pequenas empresas têm uma </w:t>
       </w:r>
       <w:r>
         <w:t>grande importância</w:t>
       </w:r>
       <w:r>
-        <w:t xml:space="preserve"> na economia brasileira, sendo as mais numerosas responsáveis pela maior geração de empregos e renda no contexto organizacional (Schroeder, 2024). Contudo, Schroeder (2024) destaca que é fundamental destacar que essas empresas também enfrentam uma elevada taxa de mortalidade precoce devido a problemas financeiros e à falta de planejamento e controle de suas operações.</w:t>
+        <w:t xml:space="preserve"> na economia brasileira, sendo as </w:t>
+      </w:r>
+      <w:del w:id="28" w:author="Francisco Adell Péricas" w:date="2024-05-14T15:05:00Z">
+        <w:r>
+          <w:delText xml:space="preserve">mais numerosas </w:delText>
+        </w:r>
+      </w:del>
+      <w:r>
+        <w:t>responsáveis pela maior geração de empregos e renda no contexto organizacional (Schroeder, 2024). Contudo, Schroeder (2024) destaca que é fundamental destacar que essas empresas também enfrentam uma elevada taxa de mortalidade precoce devido a problemas financeiros e à falta de planejamento e controle de suas operações.</w:t>
       </w:r>
     </w:p>
     <w:p>
@@ -452,7 +582,23 @@
         <w:pStyle w:val="TF-TEXTO"/>
       </w:pPr>
       <w:r>
-        <w:t>Esses empreendedores, em geral, optam por controlar seus processos por meio de planilhas eletrônicas e softwares simplificados, já que essas ferramentas proporcionam uma abordagem acessível e por vezes eficazes para o desenvolvimento dessas atividades (Schroeder, 2024). Schroeder (2024) complementa que ao buscarem competitividade e uma gestão mais profissional, buscam aderir algum sistema de informação, pois seu uso é uma estratégia importante para impulsionar o crescimento e eficácia das empresas de pequeno porte. Neste cenário se encontra a empresa Ellem Veiga.</w:t>
+        <w:t>Esses empreendedores, em geral, optam por controlar seus processos por meio de planilhas eletrônicas e softwares simplificados, já que essas ferramentas proporcionam uma abordagem acessível e por vezes eficazes para o desenvolvimento dessas atividades (Schroeder, 2024). Schroeder (2024) complementa que</w:t>
+      </w:r>
+      <w:ins w:id="29" w:author="Francisco Adell Péricas" w:date="2024-05-14T15:06:00Z">
+        <w:r>
+          <w:t>,</w:t>
+        </w:r>
+      </w:ins>
+      <w:r>
+        <w:t xml:space="preserve"> ao buscarem competitividade e uma gestão mais profissional, buscam aderir </w:t>
+      </w:r>
+      <w:ins w:id="30" w:author="Francisco Adell Péricas" w:date="2024-05-14T15:06:00Z">
+        <w:r>
+          <w:t xml:space="preserve">a </w:t>
+        </w:r>
+      </w:ins>
+      <w:r>
+        <w:t>algum sistema de informação, pois seu uso é uma estratégia importante para impulsionar o crescimento e eficácia das empresas de pequeno porte. Neste cenário se encontra a empresa Ellem Veiga.</w:t>
       </w:r>
     </w:p>
     <w:p>
@@ -465,20 +611,74 @@
       <w:r>
         <w:t xml:space="preserve"> (Veiga, 2024). </w:t>
       </w:r>
-      <w:r>
-        <w:t xml:space="preserve">Veiga (2024), dona e administradora da empresa, já trabalhou em empresas têxtis como estilista, </w:t>
-      </w:r>
-      <w:r>
-        <w:t xml:space="preserve">que utilizava </w:t>
+      <w:ins w:id="31" w:author="Francisco Adell Péricas" w:date="2024-05-14T15:07:00Z">
+        <w:r>
+          <w:t xml:space="preserve">Elenir Aparecida Hutter da </w:t>
+        </w:r>
+      </w:ins>
+      <w:r>
+        <w:t>Veiga</w:t>
+      </w:r>
+      <w:del w:id="32" w:author="Francisco Adell Péricas" w:date="2024-05-14T15:07:00Z">
+        <w:r>
+          <w:delText xml:space="preserve"> (2024)</w:delText>
+        </w:r>
+      </w:del>
+      <w:r>
+        <w:t xml:space="preserve">, dona e administradora da empresa, já trabalhou em empresas têxtis como estilista, </w:t>
+      </w:r>
+      <w:del w:id="33" w:author="Francisco Adell Péricas" w:date="2024-05-14T15:08:00Z">
+        <w:r>
+          <w:delText xml:space="preserve">que </w:delText>
+        </w:r>
+      </w:del>
+      <w:ins w:id="34" w:author="Francisco Adell Péricas" w:date="2024-05-14T15:08:00Z">
+        <w:r>
+          <w:t xml:space="preserve">onde </w:t>
+        </w:r>
+      </w:ins>
+      <w:r>
+        <w:t xml:space="preserve">utilizava </w:t>
       </w:r>
       <w:r>
         <w:t xml:space="preserve">sistemas para apoiar os processos </w:t>
       </w:r>
       <w:r>
-        <w:t xml:space="preserve">e hoje sente falta disso, porém considera muito caro os sistemas disponíveis no mercado (Veiga, 2024). Veiga (2024) já fez uma pesquisa de mercado e concluiu que na relação custo x benefício, nenhum sistema estaria dentro do seu orçamento. Atualmente a gestão dos clientes é feita em cadernos, </w:t>
-      </w:r>
-      <w:r>
-        <w:t xml:space="preserve">no qual </w:t>
+        <w:t xml:space="preserve">e hoje sente falta disso, porém considera muito caro os sistemas disponíveis no mercado (Veiga, 2024). </w:t>
+      </w:r>
+      <w:del w:id="35" w:author="Francisco Adell Péricas" w:date="2024-05-14T15:08:00Z">
+        <w:r>
+          <w:delText>Veiga (2024)</w:delText>
+        </w:r>
+      </w:del>
+      <w:ins w:id="36" w:author="Francisco Adell Péricas" w:date="2024-05-14T15:08:00Z">
+        <w:r>
+          <w:t>Ela</w:t>
+        </w:r>
+      </w:ins>
+      <w:r>
+        <w:t xml:space="preserve"> já fez uma pesquisa de mercado e concluiu que na relação custo x benefício</w:t>
+      </w:r>
+      <w:del w:id="37" w:author="Francisco Adell Péricas" w:date="2024-05-14T15:09:00Z">
+        <w:r>
+          <w:delText>,</w:delText>
+        </w:r>
+      </w:del>
+      <w:r>
+        <w:t xml:space="preserve"> nenhum sistema estaria dentro do seu orçamento. Atualmente a gestão dos clientes é feita em cadernos, </w:t>
+      </w:r>
+      <w:del w:id="38" w:author="Francisco Adell Péricas" w:date="2024-05-14T15:09:00Z">
+        <w:r>
+          <w:delText>no qual</w:delText>
+        </w:r>
+      </w:del>
+      <w:ins w:id="39" w:author="Francisco Adell Péricas" w:date="2024-05-14T15:09:00Z">
+        <w:r>
+          <w:t>onde</w:t>
+        </w:r>
+      </w:ins>
+      <w:r>
+        <w:t xml:space="preserve"> </w:t>
       </w:r>
       <w:r>
         <w:t xml:space="preserve">é </w:t>
@@ -490,7 +690,7 @@
       <w:r>
         <w:t xml:space="preserve">, como representado na </w:t>
       </w:r>
-      <w:bookmarkStart w:id="10" w:name="_Hlk163382965"/>
+      <w:bookmarkStart w:id="40" w:name="_Hlk163382965"/>
       <w:r>
         <w:fldChar w:fldCharType="begin"/>
       </w:r>
@@ -519,9 +719,22 @@
       <w:r>
         <w:t xml:space="preserve"> (a)</w:t>
       </w:r>
-      <w:bookmarkEnd w:id="10"/>
-      <w:r>
-        <w:t>. Caso o cliente entre em contato e compre uma peça que já está pronta no estoque, a venda é realizada</w:t>
+      <w:bookmarkEnd w:id="40"/>
+      <w:r>
+        <w:t xml:space="preserve">. Caso o cliente entre em contato e compre uma peça que já </w:t>
+      </w:r>
+      <w:del w:id="41" w:author="Francisco Adell Péricas" w:date="2024-05-14T15:18:00Z">
+        <w:r>
+          <w:delText xml:space="preserve">está </w:delText>
+        </w:r>
+      </w:del>
+      <w:ins w:id="42" w:author="Francisco Adell Péricas" w:date="2024-05-14T15:18:00Z">
+        <w:r>
+          <w:t xml:space="preserve">esteja </w:t>
+        </w:r>
+      </w:ins>
+      <w:r>
+        <w:t>pronta no estoque, a venda é realizada</w:t>
       </w:r>
       <w:r>
         <w:t>, muitas vezes,</w:t>
@@ -530,7 +743,23 @@
         <w:t xml:space="preserve"> sem nenhum tipo de registro (Veiga, 2024). </w:t>
       </w:r>
       <w:r>
-        <w:t xml:space="preserve">Já os orçamentos são feitos em uma planilha eletrônica, na qual todos os gastos são contabilizados para formular o preço final de venda e o valor a receber considerando o valor da comissão do vendedor (Veiga, 2024). Ainda com o auxílio de uma planilha eletrônica, é feito o orçamento para os clientes e posteriormente gerado um pdf. Veiga (2024) também tem um controle mínimo de vendas, porém não é sempre faz as devidas anotações, já que a maioria das movimentações está em sua cabeça, ilustrado na </w:t>
+        <w:t xml:space="preserve">Já os orçamentos são feitos em uma planilha eletrônica, na qual todos os gastos são contabilizados para formular o preço final de venda e o valor a receber considerando o valor da comissão do vendedor (Veiga, 2024). Ainda com o auxílio de uma planilha eletrônica, é feito o orçamento para os clientes e posteriormente gerado um pdf. Veiga (2024) também tem um controle mínimo de vendas, porém não é sempre </w:t>
+      </w:r>
+      <w:ins w:id="43" w:author="Francisco Adell Péricas" w:date="2024-05-14T15:19:00Z">
+        <w:r>
+          <w:t xml:space="preserve">que </w:t>
+        </w:r>
+      </w:ins>
+      <w:r>
+        <w:t xml:space="preserve">faz as devidas anotações, já que a maioria das movimentações está em sua cabeça, </w:t>
+      </w:r>
+      <w:ins w:id="44" w:author="Francisco Adell Péricas" w:date="2024-05-14T15:19:00Z">
+        <w:r>
+          <w:t xml:space="preserve">conforme </w:t>
+        </w:r>
+      </w:ins>
+      <w:r>
+        <w:t xml:space="preserve">ilustrado na </w:t>
       </w:r>
       <w:r>
         <w:fldChar w:fldCharType="begin"/>
@@ -568,8 +797,8 @@
           <w:szCs w:val="24"/>
         </w:rPr>
       </w:pPr>
-      <w:bookmarkStart w:id="11" w:name="_Ref162680986"/>
-      <w:bookmarkStart w:id="12" w:name="_Ref162680980"/>
+      <w:bookmarkStart w:id="45" w:name="_Ref162680986"/>
+      <w:bookmarkStart w:id="46" w:name="_Ref162680980"/>
       <w:r>
         <w:rPr>
           <w:szCs w:val="24"/>
@@ -613,7 +842,7 @@
         </w:rPr>
         <w:fldChar w:fldCharType="end"/>
       </w:r>
-      <w:bookmarkEnd w:id="11"/>
+      <w:bookmarkEnd w:id="45"/>
       <w:r>
         <w:rPr>
           <w:szCs w:val="24"/>
@@ -632,7 +861,7 @@
         </w:rPr>
         <w:t xml:space="preserve"> </w:t>
       </w:r>
-      <w:bookmarkEnd w:id="12"/>
+      <w:bookmarkEnd w:id="46"/>
       <w:r>
         <w:rPr>
           <w:szCs w:val="24"/>
@@ -723,8 +952,21 @@
       <w:r>
         <w:tab/>
       </w:r>
-      <w:r>
-        <w:t xml:space="preserve">Para identificar o processo de negócio envolvido em uma determinada realidade, como </w:t>
+      <w:del w:id="47" w:author="Francisco Adell Péricas" w:date="2024-05-14T15:20:00Z">
+        <w:r>
+          <w:delText xml:space="preserve">Para </w:delText>
+        </w:r>
+      </w:del>
+      <w:ins w:id="48" w:author="Francisco Adell Péricas" w:date="2024-05-14T15:20:00Z">
+        <w:r>
+          <w:t>É preciso</w:t>
+        </w:r>
+        <w:r>
+          <w:t xml:space="preserve"> </w:t>
+        </w:r>
+      </w:ins>
+      <w:r>
+        <w:t xml:space="preserve">identificar o processo de negócio envolvido em uma determinada realidade, como </w:t>
       </w:r>
       <w:r>
         <w:t>o</w:t>
@@ -764,7 +1006,21 @@
         <w:t xml:space="preserve">et al. </w:t>
       </w:r>
       <w:r>
-        <w:t xml:space="preserve">(2020), os ciclos de BPM requerem a compreensão da situação atual (AS-IS) e a otimização dos processos para o futuro desejado (TO-BE), identificando problemas e redesenhando os processos com base em melhores práticas (Silva, 2021). Ao concluir </w:t>
+        <w:t xml:space="preserve">(2020), os ciclos de </w:t>
+      </w:r>
+      <w:commentRangeStart w:id="49"/>
+      <w:r>
+        <w:t xml:space="preserve">BPM </w:t>
+      </w:r>
+      <w:commentRangeEnd w:id="49"/>
+      <w:r>
+        <w:rPr>
+          <w:rStyle w:val="Refdecomentrio"/>
+        </w:rPr>
+        <w:commentReference w:id="49"/>
+      </w:r>
+      <w:r>
+        <w:t xml:space="preserve">requerem a compreensão da situação atual (AS-IS) e a otimização dos processos para o futuro desejado (TO-BE), identificando problemas e redesenhando os processos com base em melhores práticas (Silva, 2021). Ao concluir </w:t>
       </w:r>
       <w:r>
         <w:t>ess</w:t>
@@ -900,7 +1156,21 @@
         <w:rPr>
           <w:szCs w:val="24"/>
         </w:rPr>
-        <w:t xml:space="preserve">Na Ellem Veiga, é iniciado a tarefa de  </w:t>
+        <w:t xml:space="preserve">Na </w:t>
+      </w:r>
+      <w:ins w:id="50" w:author="Francisco Adell Péricas" w:date="2024-05-14T15:25:00Z">
+        <w:r>
+          <w:rPr>
+            <w:szCs w:val="24"/>
+          </w:rPr>
+          <w:t xml:space="preserve">empresa </w:t>
+        </w:r>
+      </w:ins>
+      <w:r>
+        <w:rPr>
+          <w:szCs w:val="24"/>
+        </w:rPr>
+        <w:t xml:space="preserve">Ellem Veiga, é iniciado a tarefa de  </w:t>
       </w:r>
       <w:r>
         <w:rPr>
@@ -1058,199 +1328,231 @@
         <w:rPr>
           <w:szCs w:val="24"/>
         </w:rPr>
-        <w:t xml:space="preserve">é feito </w:t>
-      </w:r>
-      <w:proofErr w:type="gramStart"/>
+        <w:t>é feito o</w:t>
+      </w:r>
+      <w:del w:id="51" w:author="Francisco Adell Péricas" w:date="2024-05-14T15:25:00Z">
+        <w:r>
+          <w:rPr>
+            <w:szCs w:val="24"/>
+          </w:rPr>
+          <w:delText xml:space="preserve"> </w:delText>
+        </w:r>
+      </w:del>
       <w:r>
         <w:rPr>
           <w:szCs w:val="24"/>
         </w:rPr>
-        <w:t xml:space="preserve">o  </w:t>
+        <w:t xml:space="preserve"> </w:t>
       </w:r>
       <w:r>
         <w:rPr>
           <w:rFonts w:ascii="Courier New" w:hAnsi="Courier New" w:cs="Courier New"/>
           <w:sz w:val="20"/>
         </w:rPr>
-        <w:t>registro</w:t>
-      </w:r>
-      <w:proofErr w:type="gramEnd"/>
+        <w:t>registro de venda na</w:t>
+      </w:r>
       <w:r>
         <w:rPr>
           <w:rFonts w:ascii="Courier New" w:hAnsi="Courier New" w:cs="Courier New"/>
           <w:sz w:val="20"/>
         </w:rPr>
-        <w:t xml:space="preserve"> de venda na</w:t>
+        <w:t xml:space="preserve"> planilha eletrônica</w:t>
+      </w:r>
+      <w:r>
+        <w:rPr>
+          <w:szCs w:val="24"/>
+        </w:rPr>
+        <w:t xml:space="preserve">. Porém se não houver peça disponível no estoque, </w:t>
+      </w:r>
+      <w:r>
+        <w:rPr>
+          <w:szCs w:val="24"/>
+        </w:rPr>
+        <w:t xml:space="preserve">na Ellem Veiga é feita a tarefa de </w:t>
       </w:r>
       <w:r>
         <w:rPr>
           <w:rFonts w:ascii="Courier New" w:hAnsi="Courier New" w:cs="Courier New"/>
           <w:sz w:val="20"/>
         </w:rPr>
-        <w:t xml:space="preserve"> planilha eletrônica</w:t>
+        <w:t>anotar o pedido no caderno</w:t>
       </w:r>
       <w:r>
         <w:rPr>
           <w:szCs w:val="24"/>
         </w:rPr>
-        <w:t xml:space="preserve">. Porém se não houver peça disponível no estoque, </w:t>
+        <w:t xml:space="preserve">, </w:t>
       </w:r>
       <w:r>
         <w:rPr>
           <w:szCs w:val="24"/>
         </w:rPr>
-        <w:t xml:space="preserve">na Ellem Veiga é feita a tarefa de </w:t>
+        <w:t xml:space="preserve">e logo depois se parte para as etapas de </w:t>
       </w:r>
       <w:r>
         <w:rPr>
           <w:rFonts w:ascii="Courier New" w:hAnsi="Courier New" w:cs="Courier New"/>
           <w:sz w:val="20"/>
         </w:rPr>
-        <w:t>anotar o pedido no caderno</w:t>
-      </w:r>
-      <w:r>
-        <w:rPr>
-          <w:szCs w:val="24"/>
-        </w:rPr>
-        <w:t xml:space="preserve">, </w:t>
-      </w:r>
-      <w:r>
-        <w:rPr>
-          <w:szCs w:val="24"/>
-        </w:rPr>
-        <w:t xml:space="preserve">e logo depois se parte para as etapas de </w:t>
+        <w:t>f</w:t>
       </w:r>
       <w:r>
         <w:rPr>
           <w:rFonts w:ascii="Courier New" w:hAnsi="Courier New" w:cs="Courier New"/>
           <w:sz w:val="20"/>
         </w:rPr>
-        <w:t>f</w:t>
+        <w:t>azer</w:t>
       </w:r>
       <w:r>
         <w:rPr>
           <w:rFonts w:ascii="Courier New" w:hAnsi="Courier New" w:cs="Courier New"/>
           <w:sz w:val="20"/>
         </w:rPr>
-        <w:t>azer</w:t>
+        <w:t xml:space="preserve"> o orçamento</w:t>
+      </w:r>
+      <w:r>
+        <w:rPr>
+          <w:szCs w:val="24"/>
+        </w:rPr>
+        <w:t xml:space="preserve"> e </w:t>
       </w:r>
       <w:r>
         <w:rPr>
           <w:rFonts w:ascii="Courier New" w:hAnsi="Courier New" w:cs="Courier New"/>
           <w:sz w:val="20"/>
         </w:rPr>
-        <w:t xml:space="preserve"> o orçamento</w:t>
+        <w:t>enviar orçamento para o cliente</w:t>
       </w:r>
       <w:r>
         <w:rPr>
           <w:szCs w:val="24"/>
         </w:rPr>
-        <w:t xml:space="preserve"> e </w:t>
+        <w:t xml:space="preserve"> via WhatsApp</w:t>
+      </w:r>
+      <w:r>
+        <w:rPr>
+          <w:szCs w:val="24"/>
+        </w:rPr>
+        <w:t>. Diante disso, o cliente decide se aprova ou não o orçamento feito</w:t>
+      </w:r>
+      <w:r>
+        <w:rPr>
+          <w:szCs w:val="24"/>
+        </w:rPr>
+        <w:t xml:space="preserve">. Se o cliente não aprovar, o processo </w:t>
+      </w:r>
+      <w:r>
+        <w:rPr>
+          <w:szCs w:val="24"/>
+        </w:rPr>
+        <w:t xml:space="preserve">é </w:t>
+      </w:r>
+      <w:r>
+        <w:rPr>
+          <w:szCs w:val="24"/>
+        </w:rPr>
+        <w:t>finaliza</w:t>
+      </w:r>
+      <w:r>
+        <w:rPr>
+          <w:szCs w:val="24"/>
+        </w:rPr>
+        <w:t>do</w:t>
+      </w:r>
+      <w:r>
+        <w:rPr>
+          <w:szCs w:val="24"/>
+        </w:rPr>
+        <w:t>, porém se ele aprovar</w:t>
+      </w:r>
+      <w:r>
+        <w:rPr>
+          <w:szCs w:val="24"/>
+        </w:rPr>
+        <w:t xml:space="preserve"> </w:t>
+      </w:r>
+      <w:r>
+        <w:rPr>
+          <w:szCs w:val="24"/>
+        </w:rPr>
+        <w:t xml:space="preserve">é feita as tarefas de </w:t>
       </w:r>
       <w:r>
         <w:rPr>
           <w:rFonts w:ascii="Courier New" w:hAnsi="Courier New" w:cs="Courier New"/>
           <w:sz w:val="20"/>
         </w:rPr>
-        <w:t>enviar orçamento para o cliente</w:t>
-      </w:r>
-      <w:r>
-        <w:rPr>
-          <w:szCs w:val="24"/>
-        </w:rPr>
-        <w:t xml:space="preserve"> via WhatsApp</w:t>
-      </w:r>
-      <w:r>
-        <w:rPr>
-          <w:szCs w:val="24"/>
-        </w:rPr>
-        <w:t>. Diante disso, o cliente decide se aprova ou não o orçamento feito</w:t>
-      </w:r>
-      <w:r>
-        <w:rPr>
-          <w:szCs w:val="24"/>
-        </w:rPr>
-        <w:t xml:space="preserve">. Se o cliente não aprovar, o processo </w:t>
-      </w:r>
-      <w:r>
-        <w:rPr>
-          <w:szCs w:val="24"/>
-        </w:rPr>
-        <w:t xml:space="preserve">é </w:t>
-      </w:r>
-      <w:r>
-        <w:rPr>
-          <w:szCs w:val="24"/>
-        </w:rPr>
-        <w:t>finaliza</w:t>
-      </w:r>
-      <w:r>
-        <w:rPr>
-          <w:szCs w:val="24"/>
-        </w:rPr>
-        <w:t>do</w:t>
-      </w:r>
-      <w:r>
-        <w:rPr>
-          <w:szCs w:val="24"/>
-        </w:rPr>
-        <w:t>, porém se ele aprovar</w:t>
-      </w:r>
-      <w:r>
-        <w:rPr>
-          <w:szCs w:val="24"/>
-        </w:rPr>
-        <w:t xml:space="preserve"> </w:t>
-      </w:r>
-      <w:r>
-        <w:rPr>
-          <w:szCs w:val="24"/>
-        </w:rPr>
-        <w:t xml:space="preserve">é feita as tarefas de </w:t>
+        <w:t>confecção da peça</w:t>
+      </w:r>
+      <w:r>
+        <w:t xml:space="preserve">, </w:t>
       </w:r>
       <w:r>
         <w:rPr>
           <w:rFonts w:ascii="Courier New" w:hAnsi="Courier New" w:cs="Courier New"/>
           <w:sz w:val="20"/>
         </w:rPr>
-        <w:t>confecção da peça</w:t>
-      </w:r>
-      <w:r>
-        <w:t xml:space="preserve">, </w:t>
+        <w:lastRenderedPageBreak/>
+        <w:t>efetuar venda</w:t>
       </w:r>
       <w:r>
         <w:rPr>
           <w:rFonts w:ascii="Courier New" w:hAnsi="Courier New" w:cs="Courier New"/>
           <w:sz w:val="20"/>
         </w:rPr>
-        <w:lastRenderedPageBreak/>
-        <w:t>efetuar venda</w:t>
+        <w:t xml:space="preserve">. </w:t>
+      </w:r>
+      <w:r>
+        <w:rPr>
+          <w:szCs w:val="24"/>
+        </w:rPr>
+        <w:t xml:space="preserve">O </w:t>
+      </w:r>
+      <w:r>
+        <w:rPr>
+          <w:szCs w:val="24"/>
+        </w:rPr>
+        <w:t>client</w:t>
+      </w:r>
+      <w:r>
+        <w:rPr>
+          <w:szCs w:val="24"/>
+        </w:rPr>
+        <w:t>e</w:t>
+      </w:r>
+      <w:r>
+        <w:rPr>
+          <w:szCs w:val="24"/>
+        </w:rPr>
+        <w:t xml:space="preserve"> </w:t>
       </w:r>
       <w:r>
         <w:rPr>
           <w:rFonts w:ascii="Courier New" w:hAnsi="Courier New" w:cs="Courier New"/>
           <w:sz w:val="20"/>
         </w:rPr>
-        <w:t xml:space="preserve">. </w:t>
+        <w:t>realiza o pagamento</w:t>
       </w:r>
       <w:r>
         <w:rPr>
           <w:szCs w:val="24"/>
         </w:rPr>
-        <w:t xml:space="preserve">O </w:t>
+        <w:t xml:space="preserve"> e </w:t>
       </w:r>
       <w:r>
         <w:rPr>
           <w:szCs w:val="24"/>
         </w:rPr>
-        <w:t>client</w:t>
-      </w:r>
-      <w:r>
-        <w:rPr>
-          <w:szCs w:val="24"/>
-        </w:rPr>
-        <w:t>e</w:t>
-      </w:r>
+        <w:t>é feito o</w:t>
+      </w:r>
+      <w:del w:id="52" w:author="Francisco Adell Péricas" w:date="2024-05-14T15:26:00Z">
+        <w:r>
+          <w:rPr>
+            <w:szCs w:val="24"/>
+          </w:rPr>
+          <w:delText xml:space="preserve"> </w:delText>
+        </w:r>
+      </w:del>
       <w:r>
         <w:rPr>
           <w:szCs w:val="24"/>
@@ -1262,47 +1564,13 @@
           <w:rFonts w:ascii="Courier New" w:hAnsi="Courier New" w:cs="Courier New"/>
           <w:sz w:val="20"/>
         </w:rPr>
-        <w:t>realiza o pagamento</w:t>
-      </w:r>
-      <w:r>
-        <w:rPr>
-          <w:szCs w:val="24"/>
-        </w:rPr>
-        <w:t xml:space="preserve"> e </w:t>
-      </w:r>
-      <w:r>
-        <w:rPr>
-          <w:szCs w:val="24"/>
-        </w:rPr>
-        <w:t xml:space="preserve">é feito </w:t>
-      </w:r>
-      <w:proofErr w:type="gramStart"/>
-      <w:r>
-        <w:rPr>
-          <w:szCs w:val="24"/>
-        </w:rPr>
-        <w:t xml:space="preserve">o  </w:t>
+        <w:t>registro de venda na</w:t>
       </w:r>
       <w:r>
         <w:rPr>
           <w:rFonts w:ascii="Courier New" w:hAnsi="Courier New" w:cs="Courier New"/>
           <w:sz w:val="20"/>
         </w:rPr>
-        <w:t>registro</w:t>
-      </w:r>
-      <w:proofErr w:type="gramEnd"/>
-      <w:r>
-        <w:rPr>
-          <w:rFonts w:ascii="Courier New" w:hAnsi="Courier New" w:cs="Courier New"/>
-          <w:sz w:val="20"/>
-        </w:rPr>
-        <w:t xml:space="preserve"> de venda na</w:t>
-      </w:r>
-      <w:r>
-        <w:rPr>
-          <w:rFonts w:ascii="Courier New" w:hAnsi="Courier New" w:cs="Courier New"/>
-          <w:sz w:val="20"/>
-        </w:rPr>
         <w:t xml:space="preserve"> planilha eletrônica</w:t>
       </w:r>
       <w:r>
@@ -1316,7 +1584,7 @@
       <w:pPr>
         <w:pStyle w:val="TF-LEGENDA"/>
       </w:pPr>
-      <w:bookmarkStart w:id="13" w:name="_Ref162685064"/>
+      <w:bookmarkStart w:id="53" w:name="_Ref162685064"/>
       <w:r>
         <w:t>Figura</w:t>
       </w:r>
@@ -1344,7 +1612,7 @@
         </w:rPr>
         <w:fldChar w:fldCharType="end"/>
       </w:r>
-      <w:bookmarkEnd w:id="13"/>
+      <w:bookmarkEnd w:id="53"/>
       <w:r>
         <w:t xml:space="preserve"> - Mapeamento dos processos da Ellem Veiga</w:t>
       </w:r>
@@ -1375,7 +1643,7 @@
                     <pic:cNvPicPr/>
                   </pic:nvPicPr>
                   <pic:blipFill>
-                    <a:blip r:embed="rId9" cstate="print">
+                    <a:blip r:embed="rId13" cstate="print">
                       <a:extLst>
                         <a:ext uri="{28A0092B-C50C-407E-A947-70E740481C1C}">
                           <a14:useLocalDpi xmlns:a14="http://schemas.microsoft.com/office/drawing/2010/main" val="0"/>
@@ -1437,7 +1705,7 @@
       <w:r>
         <w:tab/>
       </w:r>
-      <w:bookmarkStart w:id="14" w:name="_Hlk162685982"/>
+      <w:bookmarkStart w:id="54" w:name="_Hlk162685982"/>
       <w:r>
         <w:t xml:space="preserve">De acordo com Veiga (2024), este é um sistema bem falho, pois não </w:t>
       </w:r>
@@ -1456,22 +1724,82 @@
       <w:r>
         <w:t xml:space="preserve">esta situação, este trabalho visa responder a seguinte pergunta: </w:t>
       </w:r>
-      <w:bookmarkStart w:id="15" w:name="_Hlk163292640"/>
-      <w:r>
-        <w:t>Qual é a melhor estratégia e metodologia para criar um sistema de informação</w:t>
+      <w:bookmarkStart w:id="55" w:name="_Hlk163292640"/>
+      <w:r>
+        <w:t xml:space="preserve">qual </w:t>
+      </w:r>
+      <w:r>
+        <w:t>é a melhor estratégia e metodologia para criar um sistema de informação</w:t>
       </w:r>
       <w:r>
         <w:t xml:space="preserve"> eficiente e prático,</w:t>
       </w:r>
       <w:r>
-        <w:t xml:space="preserve"> que auxilie a Ellem Veiga em sua gestão?</w:t>
-      </w:r>
-      <w:bookmarkEnd w:id="15"/>
-      <w:r>
-        <w:t xml:space="preserve"> Para isso, será construído um sistema de gestão, focado principalmente na gestão de clientes e vendas, o que consequentemente permite um controle de fluxo de caixa. Este sistema contará com uma interface amigável e será construído de acordo com os padrões de usabilidade estabelecidos na literatura, para garantir uma aderência rápida ao dia a dia de trabalho na Ellem Veiga. Assim, com um sistema fácil e unificado, </w:t>
-      </w:r>
-      <w:r>
-        <w:t xml:space="preserve">é possível </w:t>
+        <w:t xml:space="preserve"> que auxilie a</w:t>
+      </w:r>
+      <w:ins w:id="56" w:author="Francisco Adell Péricas" w:date="2024-05-14T15:27:00Z">
+        <w:r>
+          <w:t xml:space="preserve"> empresa</w:t>
+        </w:r>
+      </w:ins>
+      <w:r>
+        <w:t xml:space="preserve"> Ellem Veiga em sua gestão?</w:t>
+      </w:r>
+      <w:bookmarkEnd w:id="55"/>
+      <w:r>
+        <w:t xml:space="preserve"> Para isso, será construído um sistema de gestão</w:t>
+      </w:r>
+      <w:del w:id="57" w:author="Francisco Adell Péricas" w:date="2024-05-14T15:27:00Z">
+        <w:r>
+          <w:delText>,</w:delText>
+        </w:r>
+      </w:del>
+      <w:r>
+        <w:t xml:space="preserve"> focado principalmente na gestão de clientes e vendas, o que consequentemente permite um controle de fluxo de caixa. Este sistema </w:t>
+      </w:r>
+      <w:ins w:id="58" w:author="Francisco Adell Péricas" w:date="2024-05-14T15:28:00Z">
+        <w:r>
+          <w:t xml:space="preserve">deverá </w:t>
+        </w:r>
+      </w:ins>
+      <w:del w:id="59" w:author="Francisco Adell Péricas" w:date="2024-05-14T15:28:00Z">
+        <w:r>
+          <w:delText xml:space="preserve">contará </w:delText>
+        </w:r>
+      </w:del>
+      <w:ins w:id="60" w:author="Francisco Adell Péricas" w:date="2024-05-14T15:28:00Z">
+        <w:r>
+          <w:t xml:space="preserve">conter </w:t>
+        </w:r>
+      </w:ins>
+      <w:del w:id="61" w:author="Francisco Adell Péricas" w:date="2024-05-14T15:28:00Z">
+        <w:r>
+          <w:delText xml:space="preserve">com </w:delText>
+        </w:r>
+      </w:del>
+      <w:r>
+        <w:t>uma interface amigável e ser</w:t>
+      </w:r>
+      <w:del w:id="62" w:author="Francisco Adell Péricas" w:date="2024-05-14T15:28:00Z">
+        <w:r>
+          <w:delText>á</w:delText>
+        </w:r>
+      </w:del>
+      <w:r>
+        <w:t xml:space="preserve"> construído de acordo com os padrões de usabilidade estabelecidos na literatura, para garantir uma aderência rápida ao dia a dia de trabalho na Ellem Veiga. Assim, com um sistema fácil e unificado, </w:t>
+      </w:r>
+      <w:del w:id="63" w:author="Francisco Adell Péricas" w:date="2024-05-14T15:29:00Z">
+        <w:r>
+          <w:delText xml:space="preserve">é </w:delText>
+        </w:r>
+      </w:del>
+      <w:ins w:id="64" w:author="Francisco Adell Péricas" w:date="2024-05-14T15:29:00Z">
+        <w:r>
+          <w:t xml:space="preserve">será </w:t>
+        </w:r>
+      </w:ins>
+      <w:r>
+        <w:t xml:space="preserve">possível </w:t>
       </w:r>
       <w:r>
         <w:t>contribuir para um maior controle e visão da empresa e sua real colocação no mercado, auxiliando também na tomada de decisão.</w:t>
@@ -1481,16 +1809,167 @@
       <w:pPr>
         <w:pStyle w:val="TF-TEXTO"/>
         <w:ind w:firstLine="709"/>
-      </w:pPr>
-      <w:r>
-        <w:t xml:space="preserve">Diante deste cenário, o objetivo principal deste trabalho é disponibilizar um sistema de gestão de clientes e fluxo de caixa, possibilitando uma visão integrada e geral da situação atual da empresa Ellem Veiga. Para isso, foram definidos os seguintes objetivos específicos: </w:t>
-      </w:r>
-      <w:r>
-        <w:t xml:space="preserve">analisar o processo atual de testes por meio da etapa AS-IS do BPM; diminuir os processos manuais, a partir de uma solução integrada com cadastro de clientes e vendas; possibilitar que a gestora gerencie as informações por meio de interfaces disponibilizadas, que tragam informações financeiras para tomada de decisão; controlar o fluxo de caixa por meio dos registros de entradas e saídas; modelar o processo de negócio envolvido, otimizando as atividades por meio da etapa </w:t>
-      </w:r>
+        <w:rPr>
+          <w:ins w:id="65" w:author="Francisco Adell Péricas" w:date="2024-05-14T15:30:00Z"/>
+        </w:rPr>
+      </w:pPr>
+      <w:r>
+        <w:t xml:space="preserve">Diante deste cenário, o objetivo principal deste trabalho é disponibilizar um sistema de </w:t>
+      </w:r>
+      <w:commentRangeStart w:id="66"/>
+      <w:r>
+        <w:t>gestão de clientes e fluxo de caixa</w:t>
+      </w:r>
+      <w:commentRangeEnd w:id="66"/>
+      <w:r>
+        <w:rPr>
+          <w:rStyle w:val="Refdecomentrio"/>
+        </w:rPr>
+        <w:commentReference w:id="66"/>
+      </w:r>
+      <w:r>
+        <w:t xml:space="preserve">, possibilitando uma visão integrada e geral da situação atual da empresa Ellem Veiga. </w:t>
+      </w:r>
+    </w:p>
+    <w:p>
+      <w:pPr>
+        <w:pStyle w:val="TF-TEXTO"/>
+        <w:ind w:firstLine="709"/>
+        <w:rPr>
+          <w:ins w:id="67" w:author="Francisco Adell Péricas" w:date="2024-05-14T15:30:00Z"/>
+        </w:rPr>
+      </w:pPr>
+      <w:r>
+        <w:t xml:space="preserve">Para isso, foram definidos os seguintes objetivos específicos: </w:t>
+      </w:r>
+    </w:p>
+    <w:p>
+      <w:pPr>
+        <w:pStyle w:val="TF-TEXTO"/>
+        <w:numPr>
+          <w:ilvl w:val="0"/>
+          <w:numId w:val="27"/>
+        </w:numPr>
+        <w:rPr>
+          <w:ins w:id="68" w:author="Francisco Adell Péricas" w:date="2024-05-14T15:30:00Z"/>
+        </w:rPr>
+        <w:pPrChange w:id="69" w:author="Francisco Adell Péricas" w:date="2024-05-14T15:31:00Z">
+          <w:pPr>
+            <w:pStyle w:val="TF-TEXTO"/>
+            <w:ind w:firstLine="709"/>
+          </w:pPr>
+        </w:pPrChange>
+      </w:pPr>
+      <w:del w:id="70" w:author="Francisco Adell Péricas" w:date="2024-05-14T15:31:00Z">
+        <w:r>
+          <w:delText xml:space="preserve">analisar o processo atual de testes por meio da etapa AS-IS do BPM; </w:delText>
+        </w:r>
+      </w:del>
+      <w:r>
+        <w:t>diminuir os processos manuais</w:t>
+      </w:r>
+      <w:del w:id="71" w:author="Francisco Adell Péricas" w:date="2024-05-14T15:31:00Z">
+        <w:r>
+          <w:delText>,</w:delText>
+        </w:r>
+      </w:del>
+      <w:r>
+        <w:t xml:space="preserve"> a partir de uma solução integrada com cadastro de clientes e vendas; </w:t>
+      </w:r>
+    </w:p>
+    <w:p>
+      <w:pPr>
+        <w:pStyle w:val="TF-TEXTO"/>
+        <w:numPr>
+          <w:ilvl w:val="0"/>
+          <w:numId w:val="27"/>
+        </w:numPr>
+        <w:rPr>
+          <w:ins w:id="72" w:author="Francisco Adell Péricas" w:date="2024-05-14T15:30:00Z"/>
+        </w:rPr>
+        <w:pPrChange w:id="73" w:author="Francisco Adell Péricas" w:date="2024-05-14T15:31:00Z">
+          <w:pPr>
+            <w:pStyle w:val="TF-TEXTO"/>
+            <w:ind w:firstLine="709"/>
+          </w:pPr>
+        </w:pPrChange>
+      </w:pPr>
+      <w:r>
+        <w:t>possibilitar que a gestora gerencie as informações por meio de interfaces disponibilizadas</w:t>
+      </w:r>
+      <w:del w:id="74" w:author="Francisco Adell Péricas" w:date="2024-05-14T15:32:00Z">
+        <w:r>
+          <w:delText>,</w:delText>
+        </w:r>
+      </w:del>
+      <w:r>
+        <w:t xml:space="preserve"> que tragam informações financeiras para tomada de decisão; </w:t>
+      </w:r>
+    </w:p>
+    <w:p>
+      <w:pPr>
+        <w:pStyle w:val="TF-TEXTO"/>
+        <w:numPr>
+          <w:ilvl w:val="0"/>
+          <w:numId w:val="27"/>
+        </w:numPr>
+        <w:rPr>
+          <w:ins w:id="75" w:author="Francisco Adell Péricas" w:date="2024-05-14T15:30:00Z"/>
+        </w:rPr>
+        <w:pPrChange w:id="76" w:author="Francisco Adell Péricas" w:date="2024-05-14T15:31:00Z">
+          <w:pPr>
+            <w:pStyle w:val="TF-TEXTO"/>
+            <w:ind w:firstLine="709"/>
+          </w:pPr>
+        </w:pPrChange>
+      </w:pPr>
       <w:r>
         <w:lastRenderedPageBreak/>
-        <w:t>TO-BE do BPM, propondo possíveis melhorias para aprimorar o processo; e, por fim, analisar e avaliar a usabilidade, a comunicabilidade, a experiência de usuário e a acessibilidade das interfaces desenvolvidas e de suas funcionalidades, por meio do Método Relationship of M3C with User Requirements and Usability and Communicability Assessment in groupware (RURUCAg).</w:t>
+        <w:t xml:space="preserve">controlar o fluxo de caixa por meio dos registros de entradas e saídas; </w:t>
+      </w:r>
+    </w:p>
+    <w:p>
+      <w:pPr>
+        <w:pStyle w:val="TF-TEXTO"/>
+        <w:numPr>
+          <w:ilvl w:val="0"/>
+          <w:numId w:val="27"/>
+        </w:numPr>
+        <w:rPr>
+          <w:ins w:id="77" w:author="Francisco Adell Péricas" w:date="2024-05-14T15:30:00Z"/>
+        </w:rPr>
+        <w:pPrChange w:id="78" w:author="Francisco Adell Péricas" w:date="2024-05-14T15:31:00Z">
+          <w:pPr>
+            <w:pStyle w:val="TF-TEXTO"/>
+            <w:ind w:firstLine="709"/>
+          </w:pPr>
+        </w:pPrChange>
+      </w:pPr>
+      <w:r>
+        <w:t xml:space="preserve">modelar o processo de negócio envolvido, otimizando as atividades por meio da etapa TO-BE do BPM, propondo possíveis melhorias para aprimorar o processo; </w:t>
+      </w:r>
+      <w:del w:id="79" w:author="Francisco Adell Péricas" w:date="2024-05-14T15:30:00Z">
+        <w:r>
+          <w:delText xml:space="preserve">e, por fim, </w:delText>
+        </w:r>
+      </w:del>
+    </w:p>
+    <w:p>
+      <w:pPr>
+        <w:pStyle w:val="TF-TEXTO"/>
+        <w:numPr>
+          <w:ilvl w:val="0"/>
+          <w:numId w:val="27"/>
+        </w:numPr>
+        <w:pPrChange w:id="80" w:author="Francisco Adell Péricas" w:date="2024-05-14T15:31:00Z">
+          <w:pPr>
+            <w:pStyle w:val="TF-TEXTO"/>
+            <w:ind w:firstLine="709"/>
+          </w:pPr>
+        </w:pPrChange>
+      </w:pPr>
+      <w:r>
+        <w:t>analisar e avaliar a usabilidade, a comunicabilidade, a experiência de usuário e a acessibilidade das interfaces desenvolvidas e de suas funcionalidades, por meio do Método Relationship of M3C with User Requirements and Usability and Communicability Assessment in groupware (RURUCAg).</w:t>
       </w:r>
       <w:r>
         <w:t xml:space="preserve"> </w:t>
@@ -1500,8 +1979,8 @@
       <w:pPr>
         <w:pStyle w:val="Ttulo1"/>
       </w:pPr>
-      <w:bookmarkStart w:id="16" w:name="_Toc419598587"/>
-      <w:bookmarkEnd w:id="14"/>
+      <w:bookmarkStart w:id="81" w:name="_Toc419598587"/>
+      <w:bookmarkEnd w:id="54"/>
       <w:r>
         <w:t>Bases Teóricas</w:t>
       </w:r>
@@ -1516,8 +1995,13 @@
       <w:r>
         <w:t>a seção</w:t>
       </w:r>
-      <w:r>
-        <w:t xml:space="preserve">, serão abordados os temas fundamentais que embasam este trabalho, dividindo-se em duas subseções distintas. A subseção </w:t>
+      <w:del w:id="82" w:author="Francisco Adell Péricas" w:date="2024-05-14T15:38:00Z">
+        <w:r>
+          <w:delText>,</w:delText>
+        </w:r>
+      </w:del>
+      <w:r>
+        <w:t xml:space="preserve"> serão abordados os temas fundamentais que embasam este trabalho, dividindo-se em duas subseções distintas. A subseção </w:t>
       </w:r>
       <w:r>
         <w:fldChar w:fldCharType="begin"/>
@@ -1578,11 +2062,11 @@
       <w:pPr>
         <w:pStyle w:val="Ttulo2"/>
       </w:pPr>
-      <w:bookmarkStart w:id="17" w:name="_Ref131264473"/>
+      <w:bookmarkStart w:id="83" w:name="_Ref131264473"/>
       <w:r>
         <w:t>Revisão Bibliográfica</w:t>
       </w:r>
-      <w:bookmarkEnd w:id="17"/>
+      <w:bookmarkEnd w:id="83"/>
     </w:p>
     <w:p>
       <w:pPr>
@@ -1692,26 +2176,47 @@
         <w:fldChar w:fldCharType="end"/>
       </w:r>
       <w:r>
-        <w:t xml:space="preserve">, por sua vez, conceitua a prototipação; e por fim, a subseção </w:t>
-      </w:r>
-      <w:r>
-        <w:fldChar w:fldCharType="begin"/>
-      </w:r>
-      <w:r>
-        <w:instrText xml:space="preserve"> REF _Ref163379975 \r \h </w:instrText>
-      </w:r>
-      <w:r>
-        <w:fldChar w:fldCharType="separate"/>
-      </w:r>
-      <w:r>
-        <w:t>2.1.4</w:t>
-      </w:r>
-      <w:r>
-        <w:fldChar w:fldCharType="end"/>
-      </w:r>
-      <w:r>
-        <w:t xml:space="preserve"> </w:t>
-      </w:r>
+        <w:t xml:space="preserve">, por sua vez, </w:t>
+      </w:r>
+      <w:del w:id="84" w:author="Francisco Adell Péricas" w:date="2024-05-14T15:40:00Z">
+        <w:r>
+          <w:delText xml:space="preserve">conceitua a </w:delText>
+        </w:r>
+        <w:commentRangeStart w:id="85"/>
+        <w:r>
+          <w:delText>prototipação</w:delText>
+        </w:r>
+      </w:del>
+      <w:commentRangeEnd w:id="85"/>
+      <w:r>
+        <w:rPr>
+          <w:rStyle w:val="Refdecomentrio"/>
+        </w:rPr>
+        <w:commentReference w:id="85"/>
+      </w:r>
+      <w:del w:id="86" w:author="Francisco Adell Péricas" w:date="2024-05-14T15:40:00Z">
+        <w:r>
+          <w:delText xml:space="preserve">; e por fim, a subseção </w:delText>
+        </w:r>
+        <w:r>
+          <w:fldChar w:fldCharType="begin"/>
+        </w:r>
+        <w:r>
+          <w:delInstrText xml:space="preserve"> REF _Ref163379975 \r \h </w:delInstrText>
+        </w:r>
+        <w:r>
+          <w:fldChar w:fldCharType="separate"/>
+        </w:r>
+        <w:r>
+          <w:delText>2.1.4</w:delText>
+        </w:r>
+        <w:r>
+          <w:fldChar w:fldCharType="end"/>
+        </w:r>
+        <w:r>
+          <w:delText xml:space="preserve"> </w:delText>
+        </w:r>
+      </w:del>
       <w:r>
         <w:t>aborda o tema de interfaces amigáveis.</w:t>
       </w:r>
@@ -1720,19 +2225,32 @@
       <w:pPr>
         <w:pStyle w:val="Ttulo3"/>
       </w:pPr>
-      <w:bookmarkStart w:id="18" w:name="_Ref163379937"/>
+      <w:bookmarkStart w:id="87" w:name="_Ref163379937"/>
       <w:r>
         <w:t>Gestão de clientes e fluxo de caixa</w:t>
       </w:r>
-      <w:bookmarkEnd w:id="18"/>
+      <w:bookmarkEnd w:id="87"/>
     </w:p>
     <w:p>
       <w:pPr>
         <w:pStyle w:val="TF-TEXTO"/>
       </w:pPr>
-      <w:bookmarkStart w:id="19" w:name="_Hlk162686007"/>
-      <w:r>
-        <w:t>Gestão é definido como a capacidade de planejar, organizar, dirigir e controlar, com o objetivo de obter a melhor relação entre recurso, ação e resultado</w:t>
+      <w:bookmarkStart w:id="88" w:name="_Hlk162686007"/>
+      <w:r>
+        <w:t xml:space="preserve">Gestão é </w:t>
+      </w:r>
+      <w:del w:id="89" w:author="Francisco Adell Péricas" w:date="2024-05-14T15:41:00Z">
+        <w:r>
+          <w:delText xml:space="preserve">definido </w:delText>
+        </w:r>
+      </w:del>
+      <w:ins w:id="90" w:author="Francisco Adell Péricas" w:date="2024-05-14T15:41:00Z">
+        <w:r>
+          <w:t xml:space="preserve">definida </w:t>
+        </w:r>
+      </w:ins>
+      <w:r>
+        <w:t>como a capacidade de planejar, organizar, dirigir e controlar, com o objetivo de obter a melhor relação entre recurso, ação e resultado</w:t>
       </w:r>
       <w:r>
         <w:t>, por meio de atividades relacionadas ao gerenciamento do que deve ser feito</w:t>
@@ -1796,7 +2314,15 @@
         <w:t xml:space="preserve">2020). </w:t>
       </w:r>
       <w:r>
-        <w:t>Mello e Silva (2021) ressaltam a importância de manter um sistema de gestão integrado, para que todos esses objetivos sejam avaliados em conjuntos e possa se observar os riscos e oportunidades corretamente.</w:t>
+        <w:t>Mello e Silva (2021) ressaltam a importância de manter um sistema de gestão integrado, para que todos esses objetivos sejam avaliados em conjunto</w:t>
+      </w:r>
+      <w:del w:id="91" w:author="Francisco Adell Péricas" w:date="2024-05-14T15:43:00Z">
+        <w:r>
+          <w:delText>s</w:delText>
+        </w:r>
+      </w:del>
+      <w:r>
+        <w:t xml:space="preserve"> e possa se observar os riscos e oportunidades corretamente.</w:t>
       </w:r>
     </w:p>
     <w:p>
@@ -1804,20 +2330,25 @@
         <w:pStyle w:val="TF-TEXTO"/>
       </w:pPr>
       <w:r>
+        <w:lastRenderedPageBreak/>
         <w:t xml:space="preserve">Ribeiro Junior (2021) defende que os módulos de vendas e clientes são uns dos mais importantes em um sistema unificado, sendo </w:t>
       </w:r>
       <w:r>
         <w:t xml:space="preserve">por meio </w:t>
       </w:r>
       <w:r>
-        <w:t xml:space="preserve">deles obtido informações sobre o que é </w:t>
-      </w:r>
-      <w:r>
-        <w:lastRenderedPageBreak/>
-        <w:t xml:space="preserve">vendido, quantos clientes novos a empresa possui e quantos clientes deixaram de comprar. Essas informações são extremamente importantes na tomada de decisão e medição dos objetivos (Ribeiro Junior, 2021). </w:t>
-      </w:r>
-      <w:r>
-        <w:t xml:space="preserve">A tecnologia da informação está a cada dia mais integrada com as estratégicas de marketing, </w:t>
+        <w:t xml:space="preserve">deles obtido informações sobre o que é vendido, quantos clientes novos a empresa possui e quantos clientes deixaram de comprar. Essas informações são extremamente importantes na tomada de decisão e medição dos objetivos (Ribeiro Junior, 2021). </w:t>
+      </w:r>
+      <w:r>
+        <w:t>A tecnologia da informação está a cada dia mais integrada com as estratégicas de marketing</w:t>
+      </w:r>
+      <w:del w:id="92" w:author="Francisco Adell Péricas" w:date="2024-05-14T15:43:00Z">
+        <w:r>
+          <w:delText>,</w:delText>
+        </w:r>
+      </w:del>
+      <w:r>
+        <w:t xml:space="preserve"> </w:t>
       </w:r>
       <w:r>
         <w:t xml:space="preserve">por meio </w:t>
@@ -1916,7 +2447,74 @@
         <w:t xml:space="preserve"> que g</w:t>
       </w:r>
       <w:r>
-        <w:t>erenciar o fluxo de caixa é uma ferramenta essencial para o controle financeiro. Ao identificar as transações financeiras, a liquidez do empreendimento e suas demandas por recursos, ajuda os gestores a avaliarem a sustentabilidade e a capacidade de pagamento da empresa. Isso possibilita a realização de ajustes e adaptações necessárias</w:t>
+        <w:t>erenciar o fluxo de caixa é uma ferramenta essencial para o controle financeiro. A</w:t>
+      </w:r>
+      <w:del w:id="93" w:author="Francisco Adell Péricas" w:date="2024-05-14T15:46:00Z">
+        <w:r>
+          <w:delText>o</w:delText>
+        </w:r>
+      </w:del>
+      <w:r>
+        <w:t xml:space="preserve"> </w:t>
+      </w:r>
+      <w:del w:id="94" w:author="Francisco Adell Péricas" w:date="2024-05-14T15:46:00Z">
+        <w:r>
+          <w:delText xml:space="preserve">identificar </w:delText>
+        </w:r>
+      </w:del>
+      <w:ins w:id="95" w:author="Francisco Adell Péricas" w:date="2024-05-14T15:46:00Z">
+        <w:r>
+          <w:t>identifica</w:t>
+        </w:r>
+        <w:r>
+          <w:t>ção</w:t>
+        </w:r>
+        <w:r>
+          <w:t xml:space="preserve"> </w:t>
+        </w:r>
+        <w:r>
+          <w:t>d</w:t>
+        </w:r>
+      </w:ins>
+      <w:r>
+        <w:t xml:space="preserve">as transações financeiras, </w:t>
+      </w:r>
+      <w:ins w:id="96" w:author="Francisco Adell Péricas" w:date="2024-05-14T15:46:00Z">
+        <w:r>
+          <w:t>d</w:t>
+        </w:r>
+      </w:ins>
+      <w:r>
+        <w:t>a liquidez do empreendimento e suas demandas por recursos</w:t>
+      </w:r>
+      <w:del w:id="97" w:author="Francisco Adell Péricas" w:date="2024-05-14T15:46:00Z">
+        <w:r>
+          <w:delText>,</w:delText>
+        </w:r>
+      </w:del>
+      <w:r>
+        <w:t xml:space="preserve"> ajuda os gestores a avaliarem a sustentabilidade e a capacidade de pagamento da empresa</w:t>
+      </w:r>
+      <w:del w:id="98" w:author="Francisco Adell Péricas" w:date="2024-05-14T15:46:00Z">
+        <w:r>
+          <w:delText>. Isso</w:delText>
+        </w:r>
+      </w:del>
+      <w:ins w:id="99" w:author="Francisco Adell Péricas" w:date="2024-05-14T15:46:00Z">
+        <w:r>
+          <w:t>,</w:t>
+        </w:r>
+      </w:ins>
+      <w:r>
+        <w:t xml:space="preserve"> possibilita</w:t>
+      </w:r>
+      <w:ins w:id="100" w:author="Francisco Adell Péricas" w:date="2024-05-14T15:46:00Z">
+        <w:r>
+          <w:t>ndo</w:t>
+        </w:r>
+      </w:ins>
+      <w:r>
+        <w:t xml:space="preserve"> a realização de ajustes e adaptações necessárias</w:t>
       </w:r>
       <w:r>
         <w:t xml:space="preserve"> (</w:t>
@@ -1955,35 +2553,45 @@
           <w:lang w:val="en-US"/>
         </w:rPr>
       </w:pPr>
-      <w:bookmarkStart w:id="20" w:name="_Ref131264140"/>
-      <w:bookmarkStart w:id="21" w:name="_Ref163379949"/>
-      <w:bookmarkEnd w:id="19"/>
+      <w:bookmarkStart w:id="101" w:name="_Ref131264140"/>
+      <w:bookmarkStart w:id="102" w:name="_Ref163379949"/>
+      <w:bookmarkEnd w:id="88"/>
       <w:r>
         <w:rPr>
           <w:lang w:val="en-US"/>
         </w:rPr>
         <w:t>Business Process Management</w:t>
       </w:r>
-      <w:bookmarkEnd w:id="20"/>
-      <w:r>
-        <w:rPr>
-          <w:lang w:val="en-US"/>
-        </w:rPr>
-        <w:t xml:space="preserve"> </w:t>
-      </w:r>
-      <w:r>
-        <w:rPr>
-          <w:lang w:val="en-US"/>
-        </w:rPr>
-        <w:t>e as etapas AS-IS/TO-BE</w:t>
-      </w:r>
-      <w:bookmarkEnd w:id="21"/>
+      <w:bookmarkEnd w:id="101"/>
+      <w:ins w:id="103" w:author="Francisco Adell Péricas" w:date="2024-05-14T15:47:00Z">
+        <w:r>
+          <w:rPr>
+            <w:lang w:val="en-US"/>
+          </w:rPr>
+          <w:t xml:space="preserve"> (BPM)</w:t>
+        </w:r>
+      </w:ins>
+      <w:del w:id="104" w:author="Francisco Adell Péricas" w:date="2024-05-14T15:47:00Z">
+        <w:r>
+          <w:rPr>
+            <w:lang w:val="en-US"/>
+          </w:rPr>
+          <w:delText xml:space="preserve"> </w:delText>
+        </w:r>
+        <w:r>
+          <w:rPr>
+            <w:lang w:val="en-US"/>
+          </w:rPr>
+          <w:delText>e as etapas AS-IS/TO-BE</w:delText>
+        </w:r>
+      </w:del>
+      <w:bookmarkEnd w:id="102"/>
     </w:p>
     <w:p>
       <w:pPr>
         <w:pStyle w:val="TF-TEXTO"/>
       </w:pPr>
-      <w:bookmarkStart w:id="22" w:name="_Hlk162686046"/>
+      <w:bookmarkStart w:id="105" w:name="_Hlk162686046"/>
       <w:r>
         <w:t>O BPM é uma metodologia de gerenciamento/mapeamento dos processos de trabalho, na qual se acredita que para melhorar algo é necessário saber gerenciar e para gerenciar é preciso conhecer como este algo é executado (Morgado, 2021). Além de esclarecer os processos da empresa, o BPM pode ser um aliado na eliminação de tarefas desnecessárias, automatizar processos e rotinas, to</w:t>
       </w:r>
@@ -2001,37 +2609,41 @@
         <w:t>et al</w:t>
       </w:r>
       <w:r>
-        <w:t>. (2019), esta metodologia necessita de ciclos de feedback para que seja possível garantir que os processos estão de acordo com os objetivos e metas da organização e que realmente estão gerando satisfação no cliente.</w:t>
-      </w:r>
-    </w:p>
-    <w:p>
-      <w:pPr>
-        <w:pStyle w:val="TF-TEXTO"/>
-      </w:pPr>
-      <w:r>
-        <w:t xml:space="preserve">Para que esses ciclos ocorram, segundo Moreira </w:t>
+        <w:t xml:space="preserve">. (2019), esta metodologia necessita de ciclos de </w:t>
       </w:r>
       <w:r>
         <w:rPr>
           <w:i/>
           <w:iCs/>
-        </w:rPr>
-        <w:t>et al</w:t>
-      </w:r>
-      <w:r>
-        <w:t xml:space="preserve">. (2020), é necessário entender a situação atual, que diz respeito a etapa AS-IS, bem como otimizar esse processo, </w:t>
-      </w:r>
-      <w:r>
-        <w:t>que se refere</w:t>
-      </w:r>
-      <w:r>
-        <w:t xml:space="preserve"> a etapa TO-BE. A etapa AS-IS, como sugere o nome (traduzido do inglês “como está”), tem como objetivo realizar uma análise para compreender os processos atuais e o modo de atuação, documentar o processo e disponibilizar dados de integração</w:t>
-      </w:r>
-      <w:r>
-        <w:t xml:space="preserve"> (</w:t>
-      </w:r>
-      <w:r>
-        <w:t xml:space="preserve">Moreira </w:t>
+          <w:rPrChange w:id="106" w:author="Francisco Adell Péricas" w:date="2024-05-14T15:48:00Z">
+            <w:rPr/>
+          </w:rPrChange>
+        </w:rPr>
+        <w:t>feedback</w:t>
+      </w:r>
+      <w:r>
+        <w:t xml:space="preserve"> para que seja possível garantir que os processos </w:t>
+      </w:r>
+      <w:del w:id="107" w:author="Francisco Adell Péricas" w:date="2024-05-14T15:48:00Z">
+        <w:r>
+          <w:delText xml:space="preserve">estão </w:delText>
+        </w:r>
+      </w:del>
+      <w:ins w:id="108" w:author="Francisco Adell Péricas" w:date="2024-05-14T15:48:00Z">
+        <w:r>
+          <w:t xml:space="preserve">estejam </w:t>
+        </w:r>
+      </w:ins>
+      <w:r>
+        <w:t>de acordo com os objetivos e metas da organização e que realmente estão gerando satisfação no cliente.</w:t>
+      </w:r>
+    </w:p>
+    <w:p>
+      <w:pPr>
+        <w:pStyle w:val="TF-TEXTO"/>
+      </w:pPr>
+      <w:r>
+        <w:t xml:space="preserve">Para que esses ciclos ocorram, segundo Moreira </w:t>
       </w:r>
       <w:r>
         <w:rPr>
@@ -2041,23 +2653,35 @@
         <w:t>et al</w:t>
       </w:r>
       <w:r>
-        <w:t>., 2020</w:t>
-      </w:r>
-      <w:r>
-        <w:t xml:space="preserve">). </w:t>
-      </w:r>
-      <w:r>
-        <w:t xml:space="preserve">Também é o momento em que se identificam os problemas a serem resolvidos (Silva, 2021). Já na etapa TO-BE (traduzindo do inglês como “como será”) é o momento de olhar para as alternativas existentes para resolver os problemas identificados, redesenhar os processos adotando uma </w:t>
-      </w:r>
-      <w:r>
-        <w:lastRenderedPageBreak/>
-        <w:t>metodologia para otimizar os processos, definindo as mudanças que serão feitas e adotando as melhores práticas e modelos referência</w:t>
-      </w:r>
-      <w:r>
-        <w:t xml:space="preserve"> (Silva, 2021). </w:t>
-      </w:r>
-      <w:r>
-        <w:t xml:space="preserve">Além disso, ao finalizar esta etapa pode ser realizado uma avaliação para medir a eficácia e os resultados das mudanças aplicadas (Moreira </w:t>
+        <w:t>. (2020), é necessário entender a situação atual</w:t>
+      </w:r>
+      <w:del w:id="109" w:author="Francisco Adell Péricas" w:date="2024-05-14T15:49:00Z">
+        <w:r>
+          <w:delText>,</w:delText>
+        </w:r>
+      </w:del>
+      <w:r>
+        <w:t xml:space="preserve"> que diz respeito a etapa AS-IS, bem como otimizar esse processo</w:t>
+      </w:r>
+      <w:del w:id="110" w:author="Francisco Adell Péricas" w:date="2024-05-14T15:49:00Z">
+        <w:r>
+          <w:delText>,</w:delText>
+        </w:r>
+      </w:del>
+      <w:r>
+        <w:t xml:space="preserve"> </w:t>
+      </w:r>
+      <w:r>
+        <w:t>que se refere</w:t>
+      </w:r>
+      <w:r>
+        <w:t xml:space="preserve"> a etapa TO-BE. A etapa AS-IS, como sugere o nome (traduzido do inglês “como está”), tem como objetivo realizar uma análise para compreender os processos atuais e o modo de atuação, documentar o processo e disponibilizar dados de integração</w:t>
+      </w:r>
+      <w:r>
+        <w:t xml:space="preserve"> (</w:t>
+      </w:r>
+      <w:r>
+        <w:t xml:space="preserve">Moreira </w:t>
       </w:r>
       <w:r>
         <w:rPr>
@@ -2067,185 +2691,254 @@
         <w:t>et al</w:t>
       </w:r>
       <w:r>
+        <w:t>., 2020</w:t>
+      </w:r>
+      <w:r>
+        <w:t>)</w:t>
+      </w:r>
+      <w:del w:id="111" w:author="Francisco Adell Péricas" w:date="2024-05-14T15:50:00Z">
+        <w:r>
+          <w:delText xml:space="preserve">. </w:delText>
+        </w:r>
+        <w:r>
+          <w:delText>T</w:delText>
+        </w:r>
+      </w:del>
+      <w:ins w:id="112" w:author="Francisco Adell Péricas" w:date="2024-05-14T15:50:00Z">
+        <w:r>
+          <w:t xml:space="preserve">, </w:t>
+        </w:r>
+      </w:ins>
+      <w:del w:id="113" w:author="Francisco Adell Péricas" w:date="2024-05-14T15:50:00Z">
+        <w:r>
+          <w:delText>ambém</w:delText>
+        </w:r>
+      </w:del>
+      <w:ins w:id="114" w:author="Francisco Adell Péricas" w:date="2024-05-14T15:50:00Z">
+        <w:r>
+          <w:t>e</w:t>
+        </w:r>
+      </w:ins>
+      <w:r>
+        <w:t xml:space="preserve"> é o </w:t>
+      </w:r>
+      <w:r>
+        <w:lastRenderedPageBreak/>
+        <w:t xml:space="preserve">momento em que se identificam os problemas a serem resolvidos (Silva, 2021). Já </w:t>
+      </w:r>
+      <w:del w:id="115" w:author="Francisco Adell Péricas" w:date="2024-05-14T15:50:00Z">
+        <w:r>
+          <w:delText>n</w:delText>
+        </w:r>
+      </w:del>
+      <w:r>
+        <w:t xml:space="preserve">a etapa TO-BE (traduzindo do inglês como “como será”) é o momento de olhar para as alternativas existentes para resolver os problemas identificados, redesenhar os processos adotando uma metodologia para otimizar os processos, definindo as mudanças que serão feitas e adotando as melhores práticas e modelos </w:t>
+      </w:r>
+      <w:ins w:id="116" w:author="Francisco Adell Péricas" w:date="2024-05-14T15:51:00Z">
+        <w:r>
+          <w:t xml:space="preserve">de </w:t>
+        </w:r>
+      </w:ins>
+      <w:r>
+        <w:t>referência</w:t>
+      </w:r>
+      <w:r>
+        <w:t xml:space="preserve"> (Silva, 2021). </w:t>
+      </w:r>
+      <w:r>
+        <w:t xml:space="preserve">Além disso, ao finalizar esta etapa pode ser realizado uma avaliação para medir a eficácia e os resultados das mudanças aplicadas (Moreira </w:t>
+      </w:r>
+      <w:r>
+        <w:rPr>
+          <w:i/>
+          <w:iCs/>
+        </w:rPr>
+        <w:t>et al</w:t>
+      </w:r>
+      <w:r>
         <w:t xml:space="preserve">., 2020). </w:t>
       </w:r>
     </w:p>
     <w:p>
       <w:pPr>
         <w:pStyle w:val="Ttulo3"/>
-      </w:pPr>
-      <w:bookmarkStart w:id="23" w:name="_Ref163379962"/>
-      <w:bookmarkStart w:id="24" w:name="_Ref131264206"/>
-      <w:bookmarkEnd w:id="22"/>
-      <w:r>
-        <w:t>Prototipação</w:t>
-      </w:r>
-      <w:bookmarkEnd w:id="23"/>
+        <w:rPr>
+          <w:del w:id="117" w:author="Francisco Adell Péricas" w:date="2024-05-14T15:41:00Z"/>
+        </w:rPr>
+      </w:pPr>
+      <w:bookmarkStart w:id="118" w:name="_Ref163379962"/>
+      <w:bookmarkStart w:id="119" w:name="_Ref131264206"/>
+      <w:bookmarkEnd w:id="105"/>
+      <w:del w:id="120" w:author="Francisco Adell Péricas" w:date="2024-05-14T15:41:00Z">
+        <w:r>
+          <w:delText>Prototipação</w:delText>
+        </w:r>
+        <w:bookmarkEnd w:id="118"/>
+      </w:del>
     </w:p>
     <w:p>
       <w:pPr>
         <w:pStyle w:val="TF-TEXTO"/>
-      </w:pPr>
-      <w:r>
-        <w:t xml:space="preserve">Um protótipo pode ser definido como um modelo físico real parecido com o </w:t>
-      </w:r>
-      <w:proofErr w:type="gramStart"/>
-      <w:r>
-        <w:t>produto final</w:t>
-      </w:r>
-      <w:proofErr w:type="gramEnd"/>
-      <w:r>
-        <w:t xml:space="preserve"> (Wiltgen, 2019). Wiltgen (2019) esclarece que </w:t>
-      </w:r>
-      <w:r>
-        <w:t>se pode</w:t>
-      </w:r>
-      <w:r>
-        <w:t xml:space="preserve"> utilizar materiais mais simples para a confecção do protótipo, como caneta e papel e de acordo com a evolução do projeto, deve ser utilizado um material mais próximo do </w:t>
-      </w:r>
-      <w:proofErr w:type="gramStart"/>
-      <w:r>
-        <w:t>produto final</w:t>
-      </w:r>
-      <w:proofErr w:type="gramEnd"/>
-      <w:r>
-        <w:t>, por exemplo, a linguagem de programação escolhida para o projeto. Ele permite que as partes interessadas interajam entre si e iniciem os testes funcionais e exploratórios em um ambiente realista (</w:t>
-      </w:r>
-      <w:r>
-        <w:t>C</w:t>
-      </w:r>
-      <w:r>
-        <w:t>astro</w:t>
-      </w:r>
-      <w:r>
-        <w:t>; M</w:t>
-      </w:r>
-      <w:r>
-        <w:t>aciel</w:t>
-      </w:r>
-      <w:r>
-        <w:t>; M</w:t>
-      </w:r>
-      <w:r>
-        <w:t>aieski</w:t>
-      </w:r>
-      <w:r>
-        <w:t>, 2022</w:t>
-      </w:r>
-      <w:r>
-        <w:t xml:space="preserve">). </w:t>
-      </w:r>
+        <w:rPr>
+          <w:del w:id="121" w:author="Francisco Adell Péricas" w:date="2024-05-14T15:41:00Z"/>
+        </w:rPr>
+      </w:pPr>
+      <w:del w:id="122" w:author="Francisco Adell Péricas" w:date="2024-05-14T15:41:00Z">
+        <w:r>
+          <w:delText xml:space="preserve">Um protótipo pode ser definido como um modelo físico real parecido com o produto final (Wiltgen, 2019). Wiltgen (2019) esclarece que </w:delText>
+        </w:r>
+        <w:r>
+          <w:delText>se pode</w:delText>
+        </w:r>
+        <w:r>
+          <w:delText xml:space="preserve"> utilizar materiais mais simples para a confecção do protótipo, como caneta e papel e de acordo com a evolução do projeto, deve ser utilizado um material mais próximo do produto final, por exemplo, a linguagem de programação escolhida para o projeto. Ele permite que as partes interessadas interajam entre si e iniciem os testes funcionais e exploratórios em um ambiente realista (</w:delText>
+        </w:r>
+        <w:r>
+          <w:delText>C</w:delText>
+        </w:r>
+        <w:r>
+          <w:delText>astro</w:delText>
+        </w:r>
+        <w:r>
+          <w:delText>; M</w:delText>
+        </w:r>
+        <w:r>
+          <w:delText>aciel</w:delText>
+        </w:r>
+        <w:r>
+          <w:delText>; M</w:delText>
+        </w:r>
+        <w:r>
+          <w:delText>aieski</w:delText>
+        </w:r>
+        <w:r>
+          <w:delText>, 2022</w:delText>
+        </w:r>
+        <w:r>
+          <w:delText xml:space="preserve">). </w:delText>
+        </w:r>
+      </w:del>
     </w:p>
     <w:p>
       <w:pPr>
         <w:pStyle w:val="TF-TEXTO"/>
-      </w:pPr>
-      <w:r>
-        <w:t>Os protótipos podem ser classificados de baixa ou alta fidelidade (</w:t>
-      </w:r>
-      <w:r>
-        <w:t>C</w:t>
-      </w:r>
-      <w:r>
-        <w:t>astro</w:t>
-      </w:r>
-      <w:r>
-        <w:t>; M</w:t>
-      </w:r>
-      <w:r>
-        <w:t>aciel</w:t>
-      </w:r>
-      <w:r>
-        <w:t>; M</w:t>
-      </w:r>
-      <w:r>
-        <w:t>aieski</w:t>
-      </w:r>
-      <w:r>
-        <w:t>, 2022</w:t>
-      </w:r>
-      <w:r>
-        <w:t xml:space="preserve">). Segundo </w:t>
-      </w:r>
-      <w:r>
-        <w:t>C</w:t>
-      </w:r>
-      <w:r>
-        <w:t>astro,</w:t>
-      </w:r>
-      <w:r>
-        <w:t xml:space="preserve"> M</w:t>
-      </w:r>
-      <w:r>
-        <w:t>aciel e</w:t>
-      </w:r>
-      <w:r>
-        <w:t xml:space="preserve"> M</w:t>
-      </w:r>
-      <w:r>
-        <w:t>aieski</w:t>
-      </w:r>
-      <w:r>
-        <w:t xml:space="preserve"> </w:t>
-      </w:r>
-      <w:r>
-        <w:t>(</w:t>
-      </w:r>
-      <w:r>
-        <w:t>2022</w:t>
-      </w:r>
-      <w:r>
-        <w:t>)</w:t>
-      </w:r>
-      <w:r>
-        <w:t>,</w:t>
-      </w:r>
-      <w:r>
-        <w:t xml:space="preserve"> os protótipos de baixa fidelidade não possuem interatividade, ou seja, para que o fluxo seja executado, o usuário precisa do auxílio de um moderador que conhece bem a aplicação e o projeto. Por outro lado, os protótipos de alta fidelidade permitem a interação com o usuário, sendo fiel ao que se deseja desenvolver (</w:t>
-      </w:r>
-      <w:r>
-        <w:t>C</w:t>
-      </w:r>
-      <w:r>
-        <w:t>astro</w:t>
-      </w:r>
-      <w:r>
-        <w:t>; M</w:t>
-      </w:r>
-      <w:r>
-        <w:t>aciel</w:t>
-      </w:r>
-      <w:r>
-        <w:t>; M</w:t>
-      </w:r>
-      <w:r>
-        <w:t>aieski</w:t>
-      </w:r>
-      <w:r>
-        <w:t>, 2022</w:t>
-      </w:r>
-      <w:r>
-        <w:t xml:space="preserve">). As aplicações para criar protótipos, principalmente de alta fidelidade, utilizam funções que auxiliam a identificar se todos os requisitos necessários foram implementados. Além disso, é possível gerar um projeto de forma automatizada, partindo do protótipo (Castro; Maciel; Maieski, 2022). Segundo Silveira (2019), o uso dessas aplicações tem gerado e incentivado a colaboração, solução de problemas, curiosidade, imaginação e pensamento crítico, principalmente quando utilizado nas salas de aulas.  </w:t>
-      </w:r>
+        <w:rPr>
+          <w:del w:id="123" w:author="Francisco Adell Péricas" w:date="2024-05-14T15:41:00Z"/>
+        </w:rPr>
+      </w:pPr>
+      <w:del w:id="124" w:author="Francisco Adell Péricas" w:date="2024-05-14T15:41:00Z">
+        <w:r>
+          <w:delText>Os protótipos podem ser classificados de baixa ou alta fidelidade (</w:delText>
+        </w:r>
+        <w:r>
+          <w:delText>C</w:delText>
+        </w:r>
+        <w:r>
+          <w:delText>astro</w:delText>
+        </w:r>
+        <w:r>
+          <w:delText>; M</w:delText>
+        </w:r>
+        <w:r>
+          <w:delText>aciel</w:delText>
+        </w:r>
+        <w:r>
+          <w:delText>; M</w:delText>
+        </w:r>
+        <w:r>
+          <w:delText>aieski</w:delText>
+        </w:r>
+        <w:r>
+          <w:delText>, 2022</w:delText>
+        </w:r>
+        <w:r>
+          <w:delText xml:space="preserve">). Segundo </w:delText>
+        </w:r>
+        <w:r>
+          <w:delText>C</w:delText>
+        </w:r>
+        <w:r>
+          <w:delText>astro,</w:delText>
+        </w:r>
+        <w:r>
+          <w:delText xml:space="preserve"> M</w:delText>
+        </w:r>
+        <w:r>
+          <w:delText>aciel e</w:delText>
+        </w:r>
+        <w:r>
+          <w:delText xml:space="preserve"> M</w:delText>
+        </w:r>
+        <w:r>
+          <w:delText>aieski</w:delText>
+        </w:r>
+        <w:r>
+          <w:delText xml:space="preserve"> </w:delText>
+        </w:r>
+        <w:r>
+          <w:delText>(</w:delText>
+        </w:r>
+        <w:r>
+          <w:delText>2022</w:delText>
+        </w:r>
+        <w:r>
+          <w:delText>)</w:delText>
+        </w:r>
+        <w:r>
+          <w:delText>,</w:delText>
+        </w:r>
+        <w:r>
+          <w:delText xml:space="preserve"> os protótipos de baixa fidelidade não possuem interatividade, ou seja, para que o fluxo seja executado, o usuário precisa do auxílio de um moderador que conhece bem a aplicação e o projeto. Por outro lado, os protótipos de alta fidelidade permitem a interação com o usuário, sendo fiel ao que se deseja desenvolver (</w:delText>
+        </w:r>
+        <w:r>
+          <w:delText>C</w:delText>
+        </w:r>
+        <w:r>
+          <w:delText>astro</w:delText>
+        </w:r>
+        <w:r>
+          <w:delText>; M</w:delText>
+        </w:r>
+        <w:r>
+          <w:delText>aciel</w:delText>
+        </w:r>
+        <w:r>
+          <w:delText>; M</w:delText>
+        </w:r>
+        <w:r>
+          <w:delText>aieski</w:delText>
+        </w:r>
+        <w:r>
+          <w:delText>, 2022</w:delText>
+        </w:r>
+        <w:r>
+          <w:delText xml:space="preserve">). As aplicações para criar protótipos, principalmente de alta fidelidade, utilizam funções que auxiliam a identificar se todos os requisitos necessários foram implementados. Além disso, é possível gerar um projeto de forma automatizada, partindo do protótipo (Castro; Maciel; Maieski, 2022). Segundo Silveira (2019), o uso dessas aplicações tem gerado e incentivado a colaboração, solução de problemas, curiosidade, imaginação e pensamento crítico, principalmente quando utilizado nas salas de aulas.  </w:delText>
+        </w:r>
+      </w:del>
     </w:p>
     <w:p>
       <w:pPr>
         <w:pStyle w:val="TF-TEXTO"/>
-      </w:pPr>
-      <w:r>
-        <w:t xml:space="preserve">Diniz (2020) observa, que a partir dos protótipos, os designers conseguem validar também questões visuais dos sistemas junto aos usuários, podendo garantir que o produto desenvolvido atende a recomendações de usabilidade, como por exemplo, as heurísticas de Nielsen (que são recomendações bem conhecidas dessa área). Esta avaliação, quando feita a partir de protótipos, torna a correção mais barata, já que o erro é encontrado antes da implementação (Castro; Maciel; Maieski, 2022). </w:t>
-      </w:r>
+        <w:rPr>
+          <w:del w:id="125" w:author="Francisco Adell Péricas" w:date="2024-05-14T15:41:00Z"/>
+        </w:rPr>
+      </w:pPr>
+      <w:del w:id="126" w:author="Francisco Adell Péricas" w:date="2024-05-14T15:41:00Z">
+        <w:r>
+          <w:delText xml:space="preserve">Diniz (2020) observa, que a partir dos protótipos, os designers conseguem validar também questões visuais dos sistemas junto aos usuários, podendo garantir que o produto desenvolvido atende a recomendações de usabilidade, como por exemplo, as heurísticas de Nielsen (que são recomendações bem conhecidas dessa área). Esta avaliação, quando feita a partir de protótipos, torna a correção mais barata, já que o erro é encontrado antes da implementação (Castro; Maciel; Maieski, 2022). </w:delText>
+        </w:r>
+      </w:del>
     </w:p>
     <w:p>
       <w:pPr>
         <w:pStyle w:val="Ttulo3"/>
       </w:pPr>
-      <w:bookmarkStart w:id="25" w:name="_Ref163379975"/>
-      <w:bookmarkEnd w:id="24"/>
+      <w:bookmarkStart w:id="127" w:name="_Ref163379975"/>
+      <w:bookmarkEnd w:id="119"/>
       <w:r>
         <w:t>Interfaces amigáveis</w:t>
       </w:r>
-      <w:bookmarkEnd w:id="25"/>
+      <w:bookmarkEnd w:id="127"/>
     </w:p>
     <w:p>
       <w:pPr>
@@ -2255,10 +2948,23 @@
           <w:szCs w:val="23"/>
         </w:rPr>
       </w:pPr>
-      <w:bookmarkStart w:id="26" w:name="_Hlk162686065"/>
-      <w:r>
-        <w:t xml:space="preserve">Fácil é a palavra para definir uma interface amigável </w:t>
-      </w:r>
+      <w:bookmarkStart w:id="128" w:name="_Hlk162686065"/>
+      <w:r>
+        <w:t>Fácil é a palavra</w:t>
+      </w:r>
+      <w:ins w:id="129" w:author="Francisco Adell Péricas" w:date="2024-05-14T16:05:00Z">
+        <w:r>
+          <w:t>-chave</w:t>
+        </w:r>
+      </w:ins>
+      <w:r>
+        <w:t xml:space="preserve"> para definir uma interface amigável </w:t>
+      </w:r>
+      <w:ins w:id="130" w:author="Francisco Adell Péricas" w:date="2024-05-14T16:05:00Z">
+        <w:r>
+          <w:t xml:space="preserve">de software </w:t>
+        </w:r>
+      </w:ins>
       <w:r>
         <w:rPr>
           <w:sz w:val="23"/>
@@ -2341,44 +3047,52 @@
           <w:sz w:val="23"/>
           <w:szCs w:val="23"/>
         </w:rPr>
-        <w:t xml:space="preserve"> Santos (2019) explica que para construir um sistema de fácil entendimento </w:t>
+        <w:t xml:space="preserve"> Santos (2019) explica que para construir um sistema de fácil entendimento a todos os usuários é necessário evitar problemas de usabilidade, User eXperience (UX) e de comunicabilidade. A ausência desses atributos pode afastar uma quantidade considerável de usuários em potencial, que se limitam a algumas ferramentas (</w:t>
+      </w:r>
+      <w:r>
+        <w:rPr>
+          <w:rFonts w:ascii="TimesNewRomanPSMT" w:hAnsi="TimesNewRomanPSMT" w:cs="TimesNewRomanPSMT"/>
+        </w:rPr>
+        <w:t>Freitas, 2022</w:t>
       </w:r>
       <w:r>
         <w:rPr>
           <w:sz w:val="23"/>
           <w:szCs w:val="23"/>
         </w:rPr>
-        <w:lastRenderedPageBreak/>
-        <w:t>a todos os usuários é necessário evitar problemas de usabilidade, User eXperience (UX) e de comunicabilidade. A ausência desses atributos pode afastar uma quantidade considerável de usuários em potencial, que se limitam a algumas ferramentas (</w:t>
-      </w:r>
-      <w:r>
-        <w:rPr>
-          <w:rFonts w:ascii="TimesNewRomanPSMT" w:hAnsi="TimesNewRomanPSMT" w:cs="TimesNewRomanPSMT"/>
-        </w:rPr>
-        <w:t>Freitas, 2022</w:t>
-      </w:r>
-      <w:r>
+        <w:t xml:space="preserve">). </w:t>
+      </w:r>
+    </w:p>
+    <w:p>
+      <w:pPr>
+        <w:pStyle w:val="TF-TEXTO"/>
         <w:rPr>
           <w:sz w:val="23"/>
           <w:szCs w:val="23"/>
         </w:rPr>
-        <w:t xml:space="preserve">). </w:t>
-      </w:r>
-    </w:p>
-    <w:p>
-      <w:pPr>
-        <w:pStyle w:val="TF-TEXTO"/>
+      </w:pPr>
+      <w:r>
         <w:rPr>
           <w:sz w:val="23"/>
           <w:szCs w:val="23"/>
         </w:rPr>
-      </w:pPr>
+        <w:t xml:space="preserve">Para facilitar a criação de sistemas com </w:t>
+      </w:r>
+      <w:ins w:id="131" w:author="Francisco Adell Péricas" w:date="2024-05-14T16:06:00Z">
+        <w:r>
+          <w:rPr>
+            <w:sz w:val="23"/>
+            <w:szCs w:val="23"/>
+          </w:rPr>
+          <w:t xml:space="preserve">boa </w:t>
+        </w:r>
+      </w:ins>
       <w:r>
         <w:rPr>
           <w:sz w:val="23"/>
           <w:szCs w:val="23"/>
         </w:rPr>
-        <w:t xml:space="preserve">Para facilitar a criação de sistemas com usabilidade é necessário realizar um processo chamado de configuração de base na literatura </w:t>
+        <w:t xml:space="preserve">usabilidade é necessário realizar um processo chamado de configuração de base na literatura </w:t>
       </w:r>
       <w:r>
         <w:rPr>
@@ -2386,99 +3100,196 @@
         </w:rPr>
         <w:t>(Godoy; Ferreira; Cinelli, 2019)</w:t>
       </w:r>
+      <w:del w:id="132" w:author="Francisco Adell Péricas" w:date="2024-05-14T16:06:00Z">
+        <w:r>
+          <w:rPr>
+            <w:sz w:val="23"/>
+            <w:szCs w:val="23"/>
+          </w:rPr>
+          <w:delText>. Godoy, Ferreira e Cinelli</w:delText>
+        </w:r>
+      </w:del>
+      <w:ins w:id="133" w:author="Francisco Adell Péricas" w:date="2024-05-14T16:06:00Z">
+        <w:r>
+          <w:rPr>
+            <w:sz w:val="23"/>
+            <w:szCs w:val="23"/>
+          </w:rPr>
+          <w:t>, que</w:t>
+        </w:r>
+      </w:ins>
       <w:r>
         <w:rPr>
           <w:sz w:val="23"/>
           <w:szCs w:val="23"/>
         </w:rPr>
-        <w:t xml:space="preserve">. Godoy, Ferreira e Cinelli explicam que este processo é facilitado por critérios, diretrizes ou heurísticas de usabilidades. Neste cenário, se destaca as dez heurísticas de Nielsen, que tem como objetivo contribuir no desenvolvimento de software com interface amigável, facilitar as informações, diminuir os erros, e descobrir se o comportamento do software é esperado pelo usuário </w:t>
-      </w:r>
-      <w:r>
-        <w:rPr>
-          <w:rFonts w:ascii="TimesNewRomanPSMT" w:hAnsi="TimesNewRomanPSMT" w:cs="TimesNewRomanPSMT"/>
-        </w:rPr>
-        <w:t>(Galvan, 2022)</w:t>
-      </w:r>
+        <w:t xml:space="preserve"> explicam que este processo é facilitado por critérios, diretrizes ou heurísticas de usabilidades. Neste cenário</w:t>
+      </w:r>
+      <w:del w:id="134" w:author="Francisco Adell Péricas" w:date="2024-05-14T16:07:00Z">
+        <w:r>
+          <w:rPr>
+            <w:sz w:val="23"/>
+            <w:szCs w:val="23"/>
+          </w:rPr>
+          <w:delText>,</w:delText>
+        </w:r>
+      </w:del>
       <w:r>
         <w:rPr>
           <w:sz w:val="23"/>
           <w:szCs w:val="23"/>
         </w:rPr>
-        <w:t>.</w:t>
-      </w:r>
+        <w:t xml:space="preserve"> se destaca</w:t>
+      </w:r>
+      <w:ins w:id="135" w:author="Francisco Adell Péricas" w:date="2024-05-14T16:07:00Z">
+        <w:r>
+          <w:rPr>
+            <w:sz w:val="23"/>
+            <w:szCs w:val="23"/>
+          </w:rPr>
+          <w:t>m</w:t>
+        </w:r>
+      </w:ins>
       <w:r>
         <w:rPr>
           <w:sz w:val="23"/>
           <w:szCs w:val="23"/>
         </w:rPr>
-        <w:t xml:space="preserve"> Moura (2022) complementa que o uso desta heurística é uma oportunidade de obter feedback direto dos usuários finais sobre a aceitação do software criado.</w:t>
-      </w:r>
-    </w:p>
-    <w:p>
-      <w:pPr>
-        <w:pStyle w:val="TF-TEXTO"/>
-      </w:pPr>
+        <w:t xml:space="preserve"> as dez heurísticas de Nielsen, que </w:t>
+      </w:r>
+      <w:del w:id="136" w:author="Francisco Adell Péricas" w:date="2024-05-14T16:07:00Z">
+        <w:r>
+          <w:rPr>
+            <w:sz w:val="23"/>
+            <w:szCs w:val="23"/>
+          </w:rPr>
+          <w:delText xml:space="preserve">tem </w:delText>
+        </w:r>
+      </w:del>
+      <w:ins w:id="137" w:author="Francisco Adell Péricas" w:date="2024-05-14T16:07:00Z">
+        <w:r>
+          <w:rPr>
+            <w:sz w:val="23"/>
+            <w:szCs w:val="23"/>
+          </w:rPr>
+          <w:t xml:space="preserve">têm </w:t>
+        </w:r>
+      </w:ins>
       <w:r>
         <w:rPr>
           <w:sz w:val="23"/>
           <w:szCs w:val="23"/>
         </w:rPr>
-        <w:t>Outro facilitador para a criação de interfaces amigáveis é o Material Design (MD), criado em 2014 pela Google (</w:t>
+        <w:t xml:space="preserve">como objetivo contribuir no desenvolvimento de software com interface amigável, facilitar as informações, diminuir os erros, e descobrir se o comportamento do software é esperado pelo usuário </w:t>
+      </w:r>
+      <w:r>
+        <w:rPr>
+          <w:rFonts w:ascii="TimesNewRomanPSMT" w:hAnsi="TimesNewRomanPSMT" w:cs="TimesNewRomanPSMT"/>
+        </w:rPr>
+        <w:t>(Galvan, 2022)</w:t>
       </w:r>
       <w:r>
         <w:rPr>
           <w:sz w:val="23"/>
           <w:szCs w:val="23"/>
         </w:rPr>
-        <w:t>Oliveira</w:t>
+        <w:t>.</w:t>
       </w:r>
       <w:r>
         <w:rPr>
           <w:sz w:val="23"/>
           <w:szCs w:val="23"/>
         </w:rPr>
-        <w:t xml:space="preserve">, </w:t>
-      </w:r>
-      <w:r>
-        <w:rPr>
+        <w:t xml:space="preserve"> Moura (2022) complementa que o uso desta heurística é uma oportunidade de obter </w:t>
+      </w:r>
+      <w:r>
+        <w:rPr>
+          <w:i/>
+          <w:iCs/>
           <w:sz w:val="23"/>
           <w:szCs w:val="23"/>
-        </w:rPr>
-        <w:t>2022</w:t>
+          <w:rPrChange w:id="138" w:author="Francisco Adell Péricas" w:date="2024-05-14T16:07:00Z">
+            <w:rPr>
+              <w:sz w:val="23"/>
+              <w:szCs w:val="23"/>
+            </w:rPr>
+          </w:rPrChange>
+        </w:rPr>
+        <w:t>feedback</w:t>
       </w:r>
       <w:r>
         <w:rPr>
           <w:sz w:val="23"/>
           <w:szCs w:val="23"/>
         </w:rPr>
-        <w:t xml:space="preserve">). </w:t>
-      </w:r>
+        <w:t xml:space="preserve"> direto dos usuários finais sobre a aceitação do software criado.</w:t>
+      </w:r>
+    </w:p>
+    <w:p>
+      <w:pPr>
+        <w:pStyle w:val="TF-TEXTO"/>
+      </w:pPr>
       <w:r>
         <w:rPr>
           <w:sz w:val="23"/>
           <w:szCs w:val="23"/>
         </w:rPr>
-        <w:t xml:space="preserve">Oliveira afirma que na verdade o MD é uma linguagem de design, de código aberto e que simplifica a colaboração entre os designers e os desenvolvedores. De acordo com Cintra (2021), o MD tem como objetivo ajudar os times a </w:t>
+        <w:t>Outro facilitador para a criação de interfaces amigáveis é o Material Design (MD), criado em 2014 pela Google (</w:t>
       </w:r>
       <w:r>
         <w:rPr>
           <w:sz w:val="23"/>
           <w:szCs w:val="23"/>
         </w:rPr>
-        <w:t>construírem</w:t>
+        <w:t>Oliveira</w:t>
       </w:r>
       <w:r>
         <w:rPr>
           <w:sz w:val="23"/>
           <w:szCs w:val="23"/>
         </w:rPr>
-        <w:t xml:space="preserve"> experiências digitais de alta qualidade. </w:t>
+        <w:t xml:space="preserve">, </w:t>
       </w:r>
       <w:r>
         <w:rPr>
           <w:sz w:val="23"/>
           <w:szCs w:val="23"/>
         </w:rPr>
+        <w:t>2022</w:t>
+      </w:r>
+      <w:r>
+        <w:rPr>
+          <w:sz w:val="23"/>
+          <w:szCs w:val="23"/>
+        </w:rPr>
+        <w:t xml:space="preserve">). </w:t>
+      </w:r>
+      <w:r>
+        <w:rPr>
+          <w:sz w:val="23"/>
+          <w:szCs w:val="23"/>
+        </w:rPr>
+        <w:t xml:space="preserve">Oliveira afirma que na verdade o MD é uma linguagem de design, de código aberto e que simplifica a colaboração entre os designers e os desenvolvedores. De acordo com Cintra (2021), o MD tem como objetivo ajudar os times a </w:t>
+      </w:r>
+      <w:r>
+        <w:rPr>
+          <w:sz w:val="23"/>
+          <w:szCs w:val="23"/>
+        </w:rPr>
+        <w:t>construírem</w:t>
+      </w:r>
+      <w:r>
+        <w:rPr>
+          <w:sz w:val="23"/>
+          <w:szCs w:val="23"/>
+        </w:rPr>
+        <w:t xml:space="preserve"> experiências digitais de alta qualidade. </w:t>
+      </w:r>
+      <w:r>
+        <w:rPr>
+          <w:sz w:val="23"/>
+          <w:szCs w:val="23"/>
+        </w:rPr>
         <w:t>Isso é possível, principalmente pela forma como o MD recomenda a utilização de elementos de controle (por exemplo, botões) evitando que o usuário passe por problemas de usabilidade (Cintra, 2021). Sendo assim, Oliveira (2022) garante que o time de desenvolvimento tem mais segurança de entregar um produto com interfaces naturais, fluidas, intuitivas e fáceis de compreender, e que garante uma sensação de prazer e satisfação ao cliente final.</w:t>
       </w:r>
     </w:p>
@@ -2486,12 +3297,13 @@
       <w:pPr>
         <w:pStyle w:val="Ttulo2"/>
       </w:pPr>
-      <w:bookmarkStart w:id="27" w:name="_Ref131264540"/>
-      <w:bookmarkEnd w:id="26"/>
-      <w:r>
+      <w:bookmarkStart w:id="139" w:name="_Ref131264540"/>
+      <w:bookmarkEnd w:id="128"/>
+      <w:r>
+        <w:lastRenderedPageBreak/>
         <w:t>Correlatos</w:t>
       </w:r>
-      <w:bookmarkEnd w:id="27"/>
+      <w:bookmarkEnd w:id="139"/>
     </w:p>
     <w:p>
       <w:pPr>
@@ -2539,16 +3351,22 @@
       <w:r>
         <w:t xml:space="preserve"> de busca, com o intuito de obter resultados pertinentes ao tema deste trabalho. Por outro lado, ao conduzir a RTL, buscou-se realizar uma pesquisa mais abrangente e menos estruturada, a fim de obter resultados de diversas fontes. Inicialmente, foi formulada uma Questão Principal (QP) com o objetivo de auxiliar a responder à pergunta de pesquisa “</w:t>
       </w:r>
-      <w:bookmarkStart w:id="28" w:name="_Hlk163292544"/>
+      <w:bookmarkStart w:id="140" w:name="_Hlk163292544"/>
       <w:r>
         <w:t>Qual é a melhor estratégia e metodologia para criar um sistema de informação eficiente e prático, que auxilie a Ellem Veiga em sua gestão</w:t>
       </w:r>
       <w:r>
         <w:t xml:space="preserve">?”. </w:t>
       </w:r>
-      <w:bookmarkEnd w:id="28"/>
-      <w:r>
-        <w:t>Dessa forma, foi elaborada a QP: Quais sistemas ou ferramentas que auxiliam empresas de confecção de roupas na gestão de suas atividades?</w:t>
+      <w:bookmarkEnd w:id="140"/>
+      <w:r>
+        <w:t xml:space="preserve">Dessa forma, foi elaborada a QP: </w:t>
+      </w:r>
+      <w:r>
+        <w:t xml:space="preserve">quais </w:t>
+      </w:r>
+      <w:r>
+        <w:t>sistemas ou ferramentas que auxiliam empresas de confecção de roupas na gestão de suas atividades?</w:t>
       </w:r>
     </w:p>
     <w:p>
@@ -2556,20 +3374,43 @@
         <w:pStyle w:val="TF-TEXTO"/>
       </w:pPr>
       <w:r>
-        <w:lastRenderedPageBreak/>
-        <w:t xml:space="preserve">  Para conduzir a RSL, foi utilizado o Google Acadêmico como fonte primária. As pesquisas foram realizadas ao longo de um intervalo de cinco anos, de 2019 a 2024, e foram validadas selecionadas com base em sua tipologia e </w:t>
-      </w:r>
-      <w:r>
-        <w:t>acessibilidade seu</w:t>
+        <w:t xml:space="preserve">  Para conduzir a RSL, foi utilizado o Google Acadêmico como fonte primária. As pesquisas foram realizadas ao longo de um intervalo de cinco anos, de 2019 a 2024, e foram </w:t>
+      </w:r>
+      <w:del w:id="141" w:author="Francisco Adell Péricas" w:date="2024-05-14T16:11:00Z">
+        <w:r>
+          <w:delText xml:space="preserve">validadas </w:delText>
+        </w:r>
+      </w:del>
+      <w:r>
+        <w:t xml:space="preserve">selecionadas com base em sua tipologia e </w:t>
+      </w:r>
+      <w:r>
+        <w:t xml:space="preserve">acessibilidade </w:t>
+      </w:r>
+      <w:ins w:id="142" w:author="Francisco Adell Péricas" w:date="2024-05-14T16:11:00Z">
+        <w:r>
+          <w:t xml:space="preserve">a </w:t>
+        </w:r>
+      </w:ins>
+      <w:r>
+        <w:t>seu</w:t>
       </w:r>
       <w:r>
         <w:t xml:space="preserve"> tema principal, além de serem </w:t>
       </w:r>
       <w:r>
-        <w:t>compatíveis da</w:t>
-      </w:r>
-      <w:r>
-        <w:t xml:space="preserve"> compatibilidade com os critérios de inclusão a serem mencionados posteriormente. Em seguida, foi elaborada uma </w:t>
+        <w:t xml:space="preserve">compatíveis </w:t>
+      </w:r>
+      <w:del w:id="143" w:author="Francisco Adell Péricas" w:date="2024-05-14T16:11:00Z">
+        <w:r>
+          <w:delText>da</w:delText>
+        </w:r>
+        <w:r>
+          <w:delText xml:space="preserve"> compatibilidade </w:delText>
+        </w:r>
+      </w:del>
+      <w:r>
+        <w:t xml:space="preserve">com os critérios de inclusão a serem mencionados posteriormente. Em seguida, foi elaborada uma </w:t>
       </w:r>
       <w:r>
         <w:rPr>
@@ -2613,15 +3454,7 @@
         <w:t xml:space="preserve"> </w:t>
       </w:r>
       <w:r>
-        <w:t xml:space="preserve">(2012, </w:t>
-      </w:r>
-      <w:proofErr w:type="gramStart"/>
-      <w:r>
-        <w:t>apud  Costa</w:t>
-      </w:r>
-      <w:proofErr w:type="gramEnd"/>
-      <w:r>
-        <w:t xml:space="preserve"> </w:t>
+        <w:t xml:space="preserve">(2012, apud  Costa </w:t>
       </w:r>
       <w:r>
         <w:rPr>
@@ -2655,15 +3488,19 @@
         <w:fldChar w:fldCharType="end"/>
       </w:r>
       <w:r>
-        <w:t>. Esses critérios estão alinhados com os temas abordados neste estudo, com o intuito de responder à questão de pesquisa (QP) e, para determinar a relevância dos estudos selecionados por meio da RL, a soma das ponderações deve atingir dez pontos ou mais para que o trabalho seja considerado no Passo 3.</w:t>
+        <w:t xml:space="preserve">. Esses critérios estão </w:t>
+      </w:r>
+      <w:r>
+        <w:lastRenderedPageBreak/>
+        <w:t>alinhados com os temas abordados neste estudo, com o intuito de responder à questão de pesquisa (QP) e, para determinar a relevância dos estudos selecionados por meio da RL, a soma das ponderações deve atingir dez pontos ou mais para que o trabalho seja considerado no Passo 3.</w:t>
       </w:r>
     </w:p>
     <w:p>
       <w:pPr>
         <w:pStyle w:val="TF-LEGENDA"/>
       </w:pPr>
-      <w:bookmarkStart w:id="29" w:name="_Ref130730716"/>
-      <w:bookmarkStart w:id="30" w:name="_Ref131095531"/>
+      <w:bookmarkStart w:id="144" w:name="_Ref130730716"/>
+      <w:bookmarkStart w:id="145" w:name="_Ref131095531"/>
       <w:r>
         <w:t xml:space="preserve">Tabela </w:t>
       </w:r>
@@ -2685,14 +3522,14 @@
       <w:r>
         <w:fldChar w:fldCharType="end"/>
       </w:r>
-      <w:bookmarkEnd w:id="29"/>
+      <w:bookmarkEnd w:id="144"/>
       <w:r>
         <w:t xml:space="preserve"> - </w:t>
       </w:r>
       <w:r>
         <w:t>Critérios de Inclusão</w:t>
       </w:r>
-      <w:bookmarkEnd w:id="30"/>
+      <w:bookmarkEnd w:id="145"/>
     </w:p>
     <w:tbl>
       <w:tblPr>
@@ -3599,11 +4436,7 @@
         <w:t xml:space="preserve"> </w:t>
       </w:r>
       <w:r>
-        <w:t xml:space="preserve">detalha cada fase da RSL, na qual foram encontrados 98 artigos. A validação dos estudos seguiu os três passos de análise e eliminação. Na Fase 1, com base no título e resumo, os 98 artigos foram revisados, sendo descartados durante o Passo 1. Os artigos selecionados nesta fase foram aqueles que contribuíram para responder à QP e não estavam </w:t>
-      </w:r>
-      <w:r>
-        <w:lastRenderedPageBreak/>
-        <w:t>entre os CE, resultando em 13 artigos escolhidos; na Fase 2, por meio de uma leitura diagonal, os 13 artigos foram submetidos ao Passo 2, resultando na escolha de quatro artigos; finalmente, na Fase 3, durante a leitura completa, foram aplicados os CI da</w:t>
+        <w:t>detalha cada fase da RSL, na qual foram encontrados 98 artigos. A validação dos estudos seguiu os três passos de análise e eliminação. Na Fase 1, com base no título e resumo, os 98 artigos foram revisados, sendo descartados durante o Passo 1. Os artigos selecionados nesta fase foram aqueles que contribuíram para responder à QP e não estavam entre os CE, resultando em 13 artigos escolhidos; na Fase 2, por meio de uma leitura diagonal, os 13 artigos foram submetidos ao Passo 2, resultando na escolha de quatro artigos; finalmente, na Fase 3, durante a leitura completa, foram aplicados os CI da</w:t>
       </w:r>
       <w:r>
         <w:t xml:space="preserve"> </w:t>
@@ -3640,7 +4473,7 @@
       <w:pPr>
         <w:pStyle w:val="TF-LEGENDA"/>
       </w:pPr>
-      <w:bookmarkStart w:id="31" w:name="_Ref130730929"/>
+      <w:bookmarkStart w:id="146" w:name="_Ref130730929"/>
       <w:r>
         <w:t xml:space="preserve">Tabela </w:t>
       </w:r>
@@ -3662,7 +4495,7 @@
       <w:r>
         <w:fldChar w:fldCharType="end"/>
       </w:r>
-      <w:bookmarkEnd w:id="31"/>
+      <w:bookmarkEnd w:id="146"/>
       <w:r>
         <w:t xml:space="preserve"> - </w:t>
       </w:r>
@@ -4074,8 +4907,9 @@
       <w:pPr>
         <w:pStyle w:val="TF-LEGENDA"/>
       </w:pPr>
-      <w:bookmarkStart w:id="32" w:name="_Ref130731672"/>
-      <w:r>
+      <w:bookmarkStart w:id="147" w:name="_Ref130731672"/>
+      <w:r>
+        <w:lastRenderedPageBreak/>
         <w:t xml:space="preserve">Quadro </w:t>
       </w:r>
       <w:r>
@@ -4096,7 +4930,7 @@
       <w:r>
         <w:fldChar w:fldCharType="end"/>
       </w:r>
-      <w:bookmarkEnd w:id="32"/>
+      <w:bookmarkEnd w:id="147"/>
       <w:r>
         <w:t xml:space="preserve"> </w:t>
       </w:r>
@@ -5177,19 +6011,15 @@
         <w:pStyle w:val="TF-TEXTO"/>
       </w:pPr>
       <w:r>
-        <w:t>Na RL foram selecionados cinco trabalhos, sendo dois desses oriundas da RSL e dois deles da RTL. Lima e Nascimento (2023) propõem um protótipo de sistema de gerenciamento de transações comerciais, além de gerar relatórios que auxiliam na tomada de decisão. Esta proposta foi feita para uma loja de roupas e cuida mais da parte de vendas, registrando o cliente, os produtos e a forma de pagamento. Guimarães (2022) desenvolveu uma aplicação web, intitulada MMModas, que permite o cadastro de clientes e produtos, fazendo a gestão de estoque e vendas. Já Sisplan (2023</w:t>
-      </w:r>
-      <w:proofErr w:type="gramStart"/>
-      <w:r>
-        <w:t>)  é</w:t>
-      </w:r>
-      <w:proofErr w:type="gramEnd"/>
-      <w:r>
-        <w:t xml:space="preserve"> um sistema de gestão para empresas têxtis. Ele é integrado por módulos específicos do ramo têxtil como Fiação, Tecelagem, Tinturaria, Confecção, Tercerização, a funcionalidades de gestão geral, como loja online, fiscal, contábil, financeiro </w:t>
-      </w:r>
-      <w:r>
-        <w:lastRenderedPageBreak/>
-        <w:t>etc. Além disso, todos os seus módulos são integrados e acessíveis também por dispositivo móvel. Por fim, o Microvix (2024</w:t>
+        <w:t>Na RL foram selecionados cinco trabalhos, sendo dois desses oriundas da RSL e dois deles da RTL. Lima e Nascimento (2023) propõem um protótipo de sistema de gerenciamento de transações comerciais, além de gerar relatórios que auxiliam na tomada de decisão. Esta proposta foi feita para uma loja de roupas e cuida mais da parte de vendas, registrando o cliente, os produtos e a forma de pagamento. Guimarães (2022) desenvolveu uma aplicação web, intitulada MMModas, que permite o cadastro de clientes e produtos, fazendo a gestão de estoque e vendas. Já Sisplan (2023)</w:t>
+      </w:r>
+      <w:del w:id="148" w:author="Francisco Adell Péricas" w:date="2024-05-14T16:27:00Z">
+        <w:r>
+          <w:delText xml:space="preserve"> </w:delText>
+        </w:r>
+      </w:del>
+      <w:r>
+        <w:t xml:space="preserve"> é um sistema de gestão para empresas têxtis. Ele é integrado por módulos específicos do ramo têxtil como Fiação, Tecelagem, Tinturaria, Confecção, Tercerização, a funcionalidades de gestão geral, como loja online, fiscal, contábil, financeiro etc. Além disso, todos os seus módulos são integrados e acessíveis também por dispositivo móvel. Por fim, o Microvix (2024</w:t>
       </w:r>
       <w:r>
         <w:t>) é</w:t>
@@ -5202,14 +6032,14 @@
       <w:pPr>
         <w:pStyle w:val="Ttulo1"/>
       </w:pPr>
-      <w:bookmarkStart w:id="33" w:name="_Toc54164921"/>
-      <w:bookmarkStart w:id="34" w:name="_Toc54165675"/>
-      <w:bookmarkStart w:id="35" w:name="_Toc54169333"/>
-      <w:bookmarkStart w:id="36" w:name="_Toc96347439"/>
-      <w:bookmarkStart w:id="37" w:name="_Toc96357723"/>
-      <w:bookmarkStart w:id="38" w:name="_Toc96491866"/>
-      <w:bookmarkStart w:id="39" w:name="_Toc411603107"/>
-      <w:bookmarkEnd w:id="16"/>
+      <w:bookmarkStart w:id="149" w:name="_Toc54164921"/>
+      <w:bookmarkStart w:id="150" w:name="_Toc54165675"/>
+      <w:bookmarkStart w:id="151" w:name="_Toc54169333"/>
+      <w:bookmarkStart w:id="152" w:name="_Toc96347439"/>
+      <w:bookmarkStart w:id="153" w:name="_Toc96357723"/>
+      <w:bookmarkStart w:id="154" w:name="_Toc96491866"/>
+      <w:bookmarkStart w:id="155" w:name="_Toc411603107"/>
+      <w:bookmarkEnd w:id="81"/>
       <w:r>
         <w:t>Justificativa</w:t>
       </w:r>
@@ -5229,13 +6059,41 @@
         <w:t xml:space="preserve">objetivo oferecer </w:t>
       </w:r>
       <w:r>
-        <w:t>um sistema de informação integrado que auxilia na gestão de clientes e vendas da empresa Ellem Veiga,</w:t>
+        <w:t xml:space="preserve">um sistema de informação integrado que auxilia na gestão de clientes e </w:t>
+      </w:r>
+      <w:commentRangeStart w:id="156"/>
+      <w:r>
+        <w:t xml:space="preserve">vendas </w:t>
+      </w:r>
+      <w:commentRangeEnd w:id="156"/>
+      <w:r>
+        <w:rPr>
+          <w:rStyle w:val="Refdecomentrio"/>
+        </w:rPr>
+        <w:commentReference w:id="156"/>
+      </w:r>
+      <w:r>
+        <w:t>da empresa Ellem Veiga,</w:t>
       </w:r>
       <w:r>
         <w:t xml:space="preserve"> contribuindo assim para</w:t>
       </w:r>
       <w:r>
-        <w:t xml:space="preserve"> um maior controle financeiro e uma visão mais ampla e concreta da posição da marca no mercado de vestuário</w:t>
+        <w:t xml:space="preserve"> um maior controle </w:t>
+      </w:r>
+      <w:commentRangeStart w:id="157"/>
+      <w:r>
+        <w:t xml:space="preserve">financeiro </w:t>
+      </w:r>
+      <w:commentRangeEnd w:id="157"/>
+      <w:r>
+        <w:rPr>
+          <w:rStyle w:val="Refdecomentrio"/>
+        </w:rPr>
+        <w:commentReference w:id="157"/>
+      </w:r>
+      <w:r>
+        <w:t>e uma visão mais ampla e concreta da posição da marca no mercado de vestuário</w:t>
       </w:r>
       <w:r>
         <w:t xml:space="preserve">. Para alcançar esse propósito, </w:t>
@@ -5289,13 +6147,60 @@
         <w:t>.</w:t>
       </w:r>
       <w:r>
-        <w:t xml:space="preserve"> Zenone (2019) defende que o uso de sistemas de informação integrado auxilia também, além do apoio a decisão a nível estratégico, na fidelização de clientes, principalmente quando essas informações são armazenadas e apresentadas de forma inteligente, rápida e no momento certo, quando a interação (empresa cliente) está acontecendo. Ribeiro Junior (2021) </w:t>
+        <w:t xml:space="preserve"> Zenone (2019) defende que o uso de sistemas de informação integrado auxilia também, além do apoio </w:t>
+      </w:r>
+      <w:del w:id="158" w:author="Francisco Adell Péricas" w:date="2024-05-14T16:36:00Z">
+        <w:r>
+          <w:delText xml:space="preserve">a </w:delText>
+        </w:r>
+      </w:del>
+      <w:ins w:id="159" w:author="Francisco Adell Péricas" w:date="2024-05-14T16:36:00Z">
+        <w:r>
+          <w:t xml:space="preserve">à </w:t>
+        </w:r>
+      </w:ins>
+      <w:r>
+        <w:t>decisão a nível estratégico, na fidelização de clientes, principalmente quando essas informações são armazenadas e apresentadas de forma inteligente, rápida e no momento certo, quando a interação (</w:t>
+      </w:r>
+      <w:del w:id="160" w:author="Francisco Adell Péricas" w:date="2024-05-14T16:37:00Z">
+        <w:r>
+          <w:delText xml:space="preserve">empresa </w:delText>
+        </w:r>
+      </w:del>
+      <w:ins w:id="161" w:author="Francisco Adell Péricas" w:date="2024-05-14T16:37:00Z">
+        <w:r>
+          <w:t>empresa-</w:t>
+        </w:r>
+      </w:ins>
+      <w:r>
+        <w:t xml:space="preserve">cliente) está acontecendo. Ribeiro Junior (2021) </w:t>
       </w:r>
       <w:r>
         <w:t>observa</w:t>
       </w:r>
       <w:r>
-        <w:t xml:space="preserve"> a importância de um sistema unificado e reforça que os módulos de vendas e clientes são uns dos mais importantes. </w:t>
+        <w:t xml:space="preserve"> a importância de um sistema </w:t>
+      </w:r>
+      <w:del w:id="162" w:author="Francisco Adell Péricas" w:date="2024-05-14T16:37:00Z">
+        <w:r>
+          <w:delText xml:space="preserve">unificado </w:delText>
+        </w:r>
+      </w:del>
+      <w:ins w:id="163" w:author="Francisco Adell Péricas" w:date="2024-05-14T16:37:00Z">
+        <w:r>
+          <w:t xml:space="preserve">integrado </w:t>
+        </w:r>
+      </w:ins>
+      <w:r>
+        <w:t xml:space="preserve">e reforça que os módulos de vendas e clientes são </w:t>
+      </w:r>
+      <w:del w:id="164" w:author="Francisco Adell Péricas" w:date="2024-05-14T16:37:00Z">
+        <w:r>
+          <w:delText>uns d</w:delText>
+        </w:r>
+      </w:del>
+      <w:r>
+        <w:t xml:space="preserve">os mais importantes. </w:t>
       </w:r>
     </w:p>
     <w:p>
@@ -5304,10 +6209,48 @@
         <w:ind w:firstLine="709"/>
       </w:pPr>
       <w:r>
-        <w:t xml:space="preserve">Para alcançar isso, </w:t>
-      </w:r>
-      <w:r>
-        <w:t xml:space="preserve">é importante mapear os processos de negócio e se possível os melhorar (Silva, 2021), que será feito por meio das etapas </w:t>
+        <w:lastRenderedPageBreak/>
+        <w:t>Para alcançar isso</w:t>
+      </w:r>
+      <w:del w:id="165" w:author="Francisco Adell Péricas" w:date="2024-05-14T16:38:00Z">
+        <w:r>
+          <w:delText>,</w:delText>
+        </w:r>
+      </w:del>
+      <w:r>
+        <w:t xml:space="preserve"> </w:t>
+      </w:r>
+      <w:r>
+        <w:t xml:space="preserve">é importante mapear os processos de negócio e se possível </w:t>
+      </w:r>
+      <w:del w:id="166" w:author="Francisco Adell Péricas" w:date="2024-05-14T16:38:00Z">
+        <w:r>
+          <w:delText xml:space="preserve">os melhorar </w:delText>
+        </w:r>
+      </w:del>
+      <w:ins w:id="167" w:author="Francisco Adell Péricas" w:date="2024-05-14T16:38:00Z">
+        <w:r>
+          <w:t xml:space="preserve">melhorá-los </w:t>
+        </w:r>
+      </w:ins>
+      <w:r>
+        <w:t xml:space="preserve">(Silva, 2021), </w:t>
+      </w:r>
+      <w:ins w:id="168" w:author="Francisco Adell Péricas" w:date="2024-05-14T16:38:00Z">
+        <w:r>
+          <w:t xml:space="preserve">o </w:t>
+        </w:r>
+      </w:ins>
+      <w:r>
+        <w:t xml:space="preserve">que será feito </w:t>
+      </w:r>
+      <w:ins w:id="169" w:author="Francisco Adell Péricas" w:date="2024-05-14T16:38:00Z">
+        <w:r>
+          <w:t xml:space="preserve">neste trabalho </w:t>
+        </w:r>
+      </w:ins>
+      <w:r>
+        <w:t xml:space="preserve">por meio das etapas </w:t>
       </w:r>
       <w:r>
         <w:t>AS-IS</w:t>
@@ -5343,7 +6286,15 @@
         <w:t xml:space="preserve"> de mudanças</w:t>
       </w:r>
       <w:r>
-        <w:t xml:space="preserve"> com os usuários, principalmente questões de usabilidade.</w:t>
+        <w:t xml:space="preserve"> com os usuários, principalmente </w:t>
+      </w:r>
+      <w:ins w:id="170" w:author="Francisco Adell Péricas" w:date="2024-05-14T16:39:00Z">
+        <w:r>
+          <w:t xml:space="preserve">as </w:t>
+        </w:r>
+      </w:ins>
+      <w:r>
+        <w:t>questões de usabilidade.</w:t>
       </w:r>
       <w:r>
         <w:t xml:space="preserve"> Outro facilitador, de acordo com </w:t>
@@ -5356,15 +6307,7 @@
         <w:t>Cintra (2021),</w:t>
       </w:r>
       <w:r>
-        <w:t xml:space="preserve"> que garante que as melhorias ajudem na eficiência e eficácia do </w:t>
-      </w:r>
-      <w:proofErr w:type="gramStart"/>
-      <w:r>
-        <w:t>produto final</w:t>
-      </w:r>
-      <w:proofErr w:type="gramEnd"/>
-      <w:r>
-        <w:t xml:space="preserve">, nos processos realizados, e na criação de interfaces fáceis de usar e aprender </w:t>
+        <w:t xml:space="preserve"> que garante que as melhorias ajudem na eficiência e eficácia do produto final, nos processos realizados, e na criação de interfaces fáceis de usar e aprender </w:t>
       </w:r>
       <w:r>
         <w:rPr>
@@ -5409,7 +6352,23 @@
         <w:t>et al</w:t>
       </w:r>
       <w:r>
-        <w:t xml:space="preserve">. (2022), Sisplan (2023) e Linx (2024) fornecem soluções para a gestão de empresas, de forma integrada, disponibilizando também, além dos registros básicos (cliente, produto, estoque e transações) informações uteis para a tomada de decisão. Os trabalhos de Lima e Nascimento (2023) e Guimarães </w:t>
+        <w:t xml:space="preserve">. (2022), Sisplan (2023) e Linx (2024) fornecem soluções para a gestão de empresas, de forma integrada, disponibilizando também, além dos registros básicos (cliente, produto, estoque e transações) informações </w:t>
+      </w:r>
+      <w:del w:id="171" w:author="Francisco Adell Péricas" w:date="2024-05-14T16:39:00Z">
+        <w:r>
+          <w:delText xml:space="preserve">uteis </w:delText>
+        </w:r>
+      </w:del>
+      <w:ins w:id="172" w:author="Francisco Adell Péricas" w:date="2024-05-14T16:39:00Z">
+        <w:r>
+          <w:t>ú</w:t>
+        </w:r>
+        <w:r>
+          <w:t xml:space="preserve">teis </w:t>
+        </w:r>
+      </w:ins>
+      <w:r>
+        <w:t xml:space="preserve">para a tomada de decisão. Os trabalhos de Lima e Nascimento (2023) e Guimarães </w:t>
       </w:r>
       <w:r>
         <w:rPr>
@@ -5437,11 +6396,7 @@
         <w:t>confecção</w:t>
       </w:r>
       <w:r>
-        <w:t xml:space="preserve"> de </w:t>
-      </w:r>
-      <w:r>
-        <w:lastRenderedPageBreak/>
-        <w:t>fios</w:t>
+        <w:t xml:space="preserve"> de fios</w:t>
       </w:r>
       <w:r>
         <w:t>, tecidos</w:t>
@@ -5462,10 +6417,39 @@
         <w:ind w:firstLine="709"/>
       </w:pPr>
       <w:r>
-        <w:t>Com base nessas características, é evidente que o trabalho apresenta relevância para a sociedade, uma vez que visa atender às necessidades específicas</w:t>
-      </w:r>
-      <w:r>
-        <w:t xml:space="preserve"> da empresa Ellem Veiga</w:t>
+        <w:t xml:space="preserve">Com base nessas características, </w:t>
+      </w:r>
+      <w:del w:id="173" w:author="Francisco Adell Péricas" w:date="2024-05-14T16:40:00Z">
+        <w:r>
+          <w:delText>é evidente</w:delText>
+        </w:r>
+      </w:del>
+      <w:ins w:id="174" w:author="Francisco Adell Péricas" w:date="2024-05-14T16:40:00Z">
+        <w:r>
+          <w:t>percebe-se</w:t>
+        </w:r>
+      </w:ins>
+      <w:r>
+        <w:t xml:space="preserve"> que o trabalho apresenta relevância para a sociedade, uma vez que visa atender às necessidades específicas</w:t>
+      </w:r>
+      <w:r>
+        <w:t xml:space="preserve"> d</w:t>
+      </w:r>
+      <w:ins w:id="175" w:author="Francisco Adell Péricas" w:date="2024-05-14T16:40:00Z">
+        <w:r>
+          <w:t>e um</w:t>
+        </w:r>
+      </w:ins>
+      <w:r>
+        <w:t>a empresa</w:t>
+      </w:r>
+      <w:ins w:id="176" w:author="Francisco Adell Péricas" w:date="2024-05-14T16:40:00Z">
+        <w:r>
+          <w:t xml:space="preserve"> como a</w:t>
+        </w:r>
+      </w:ins>
+      <w:r>
+        <w:t xml:space="preserve"> Ellem Veiga</w:t>
       </w:r>
       <w:r>
         <w:t xml:space="preserve">. Ao disponibilizar sistemas de gestão de </w:t>
@@ -5473,6 +6457,11 @@
       <w:r>
         <w:t>clientes</w:t>
       </w:r>
+      <w:ins w:id="177" w:author="Francisco Adell Péricas" w:date="2024-05-14T16:40:00Z">
+        <w:r>
+          <w:t>, de vendas</w:t>
+        </w:r>
+      </w:ins>
       <w:r>
         <w:t xml:space="preserve"> e financeiro, aliados a técnicas de análise e modelagem, busca-se aprimorar e simplificar os processos, resultando em uma experiência aprimorada tanto para os funcionários quanto para os clientes. Espera-se que essa iniciativa contribua para a redução de erros e para a agilidade no atendimento, </w:t>
       </w:r>
@@ -5522,10 +6511,25 @@
         <w:ind w:firstLine="709"/>
       </w:pPr>
       <w:r>
+        <w:lastRenderedPageBreak/>
         <w:t>O</w:t>
       </w:r>
       <w:r>
-        <w:t xml:space="preserve"> trabalho proposto alinha-se com o Eixo 3 - Desenvolvimento de Software para Sistemas de Informação, pois envolve o desenvolvimento e implementação de uma solução tecnológica para o gerenciamento de atividad</w:t>
+        <w:t xml:space="preserve"> trabalho proposto alinha-se com o </w:t>
+      </w:r>
+      <w:commentRangeStart w:id="178"/>
+      <w:r>
+        <w:t>Eixo 3</w:t>
+      </w:r>
+      <w:commentRangeEnd w:id="178"/>
+      <w:r>
+        <w:rPr>
+          <w:rStyle w:val="Refdecomentrio"/>
+        </w:rPr>
+        <w:commentReference w:id="178"/>
+      </w:r>
+      <w:r>
+        <w:t xml:space="preserve"> - Desenvolvimento de Software para Sistemas de Informação, pois envolve o desenvolvimento e implementação de uma solução tecnológica para o gerenciamento de atividad</w:t>
       </w:r>
       <w:r>
         <w:t>es de gestão</w:t>
@@ -5546,7 +6550,15 @@
         <w:t xml:space="preserve"> análise </w:t>
       </w:r>
       <w:r>
-        <w:t xml:space="preserve">e projeto de sistemas, </w:t>
+        <w:t>e projeto de sistemas</w:t>
+      </w:r>
+      <w:del w:id="179" w:author="Francisco Adell Péricas" w:date="2024-05-14T16:42:00Z">
+        <w:r>
+          <w:delText>,</w:delText>
+        </w:r>
+      </w:del>
+      <w:r>
+        <w:t xml:space="preserve"> </w:t>
       </w:r>
       <w:r>
         <w:t>para coletar informações relevantes e identificar as necessidades dos usuários envolvidos, aplicando técnicas e ferramentas para compreender os processos e atividades envolvidos. Essa abordagem é essencial para garantir que a solução desenvolvida atenda às expectativas dos usuários e contribua para a melhoria da eficiência e eficácia dos processos de negócio, seguindo os princípios estabelecidos pelo Eixo 3.</w:t>
@@ -5564,14 +6576,14 @@
       <w:pPr>
         <w:pStyle w:val="TF-TEXTO"/>
       </w:pPr>
-      <w:bookmarkStart w:id="40" w:name="_Toc351015602"/>
-      <w:bookmarkEnd w:id="33"/>
-      <w:bookmarkEnd w:id="34"/>
-      <w:bookmarkEnd w:id="35"/>
-      <w:bookmarkEnd w:id="36"/>
-      <w:bookmarkEnd w:id="37"/>
-      <w:bookmarkEnd w:id="38"/>
-      <w:bookmarkEnd w:id="39"/>
+      <w:bookmarkStart w:id="180" w:name="_Toc351015602"/>
+      <w:bookmarkEnd w:id="149"/>
+      <w:bookmarkEnd w:id="150"/>
+      <w:bookmarkEnd w:id="151"/>
+      <w:bookmarkEnd w:id="152"/>
+      <w:bookmarkEnd w:id="153"/>
+      <w:bookmarkEnd w:id="154"/>
+      <w:bookmarkEnd w:id="155"/>
       <w:r>
         <w:t xml:space="preserve"> </w:t>
       </w:r>
@@ -5615,17 +6627,172 @@
         <w:t xml:space="preserve">e contexto, a pesquisa é prescritiva em relação ao seu objetivo geral, uma vez que elabora teorias e projeta sistemas, gerando conhecimento. Ela se enquadra no tipo aplicado, </w:t>
       </w:r>
       <w:r>
-        <w:t xml:space="preserve">pois "[...] procura resolver questões originadas de problemas </w:t>
-      </w:r>
+        <w:t>pois "[...] procura resolver questões originadas de problemas concretos e oferece respostas práticas" (C</w:t>
+      </w:r>
+      <w:r>
+        <w:t>osta</w:t>
+      </w:r>
+      <w:r>
+        <w:t xml:space="preserve">, 2018, p. 34). Por fim, o método é um estudo de caso aplicado em uma empresa de confecção de roupas esportivas. Para o desenvolvimento deste trabalho, </w:t>
+      </w:r>
+      <w:del w:id="181" w:author="Francisco Adell Péricas" w:date="2024-05-14T16:43:00Z">
+        <w:r>
+          <w:delText xml:space="preserve">será </w:delText>
+        </w:r>
+      </w:del>
+      <w:ins w:id="182" w:author="Francisco Adell Péricas" w:date="2024-05-14T16:43:00Z">
+        <w:r>
+          <w:t xml:space="preserve">serão </w:t>
+        </w:r>
+      </w:ins>
+      <w:del w:id="183" w:author="Francisco Adell Péricas" w:date="2024-05-14T16:43:00Z">
+        <w:r>
+          <w:delText xml:space="preserve">seguido </w:delText>
+        </w:r>
+      </w:del>
+      <w:ins w:id="184" w:author="Francisco Adell Péricas" w:date="2024-05-14T16:43:00Z">
+        <w:r>
+          <w:t xml:space="preserve">seguidas </w:t>
+        </w:r>
+      </w:ins>
+      <w:r>
+        <w:t>estas etapas:</w:t>
+      </w:r>
+    </w:p>
+    <w:p>
+      <w:pPr>
+        <w:pStyle w:val="TF-ALNEA"/>
+      </w:pPr>
+      <w:r>
+        <w:t>aprofundamento bibliográfico</w:t>
+      </w:r>
+      <w:r>
+        <w:t>: aprofundar o conhecimento sobre os conceitos e fundamentos de gestão de vendas e clientes, BPM, prototipação e interfaces amigáveis;</w:t>
+      </w:r>
+    </w:p>
+    <w:p>
+      <w:pPr>
+        <w:pStyle w:val="TF-ALNEA"/>
+      </w:pPr>
+      <w:r>
+        <w:t>entrevistas: realizar entrevistas periódicas com a supervisora para coletar informações sobre o processo atual e os desafios encontrados, bem como para entender melhor as funcionalidades necessárias e validar o sistema construído;</w:t>
+      </w:r>
+    </w:p>
+    <w:p>
+      <w:pPr>
+        <w:pStyle w:val="TF-ALNEA"/>
+      </w:pPr>
+      <w:r>
+        <w:t xml:space="preserve">levantamento de </w:t>
+      </w:r>
+      <w:r>
+        <w:t>informações</w:t>
+      </w:r>
+      <w:r>
+        <w:t xml:space="preserve">: </w:t>
+      </w:r>
+      <w:r>
+        <w:t>analisar as informações realizadas nas etapas anteriores, para levantar as funcionalidades existentes, bem como serão criadas as personas envolvidas</w:t>
+      </w:r>
+      <w:r>
+        <w:t>;</w:t>
+      </w:r>
+    </w:p>
+    <w:p>
+      <w:pPr>
+        <w:pStyle w:val="TF-ALNEA"/>
+      </w:pPr>
+      <w:r>
+        <w:t>prototipação: criar um protótipo de alta fidelidade, com o auxílio da ferramenta Figma, aplicando padrões de usabilidade como heurísticas de Nielsen e MD;</w:t>
+      </w:r>
+    </w:p>
+    <w:p>
+      <w:pPr>
+        <w:pStyle w:val="TF-ALNEA"/>
+      </w:pPr>
+      <w:r>
+        <w:t>validação d</w:t>
+      </w:r>
+      <w:r>
+        <w:t>a</w:t>
+      </w:r>
+      <w:r>
+        <w:t xml:space="preserve"> prototipação: validar junto a supervisora as funcionalidades e interfaces desenvolvidas, por meio do protótipo criado;</w:t>
+      </w:r>
+    </w:p>
+    <w:p>
+      <w:pPr>
+        <w:pStyle w:val="TF-ALNEA"/>
+      </w:pPr>
       <w:r>
         <w:lastRenderedPageBreak/>
-        <w:t>concretos e oferece respostas práticas" (C</w:t>
-      </w:r>
-      <w:r>
-        <w:t>osta</w:t>
-      </w:r>
-      <w:r>
-        <w:t>, 2018, p. 34). Por fim, o método é um estudo de caso aplicado em uma empresa de confecção de roupas esportivas. Para o desenvolvimento deste trabalho, será seguido estas etapas:</w:t>
+        <w:t>especificação e análise: f</w:t>
+      </w:r>
+      <w:r>
+        <w:t xml:space="preserve">ormalizar as funcionalidades do sistema </w:t>
+      </w:r>
+      <w:r>
+        <w:t xml:space="preserve">por meio da especificação dos Requisitos Funcionais (RF), Requisitos Não funcionais (RNF) e das Regras de Negócio (RN), </w:t>
+      </w:r>
+      <w:r>
+        <w:t>bem como pela</w:t>
+      </w:r>
+      <w:r>
+        <w:t xml:space="preserve"> elaboração de </w:t>
+      </w:r>
+      <w:r>
+        <w:t>U</w:t>
+      </w:r>
+      <w:r>
+        <w:t xml:space="preserve">ser </w:t>
+      </w:r>
+      <w:r>
+        <w:t>C</w:t>
+      </w:r>
+      <w:r>
+        <w:t>ase</w:t>
+      </w:r>
+      <w:r>
+        <w:t xml:space="preserve"> (UC) e de </w:t>
+      </w:r>
+      <w:r>
+        <w:t xml:space="preserve">diagramas </w:t>
+      </w:r>
+      <w:r>
+        <w:t>d</w:t>
+      </w:r>
+      <w:r>
+        <w:t xml:space="preserve">a Linguagem de Modelagem Unificada (UML), utilizando a ferramenta </w:t>
+      </w:r>
+      <w:r>
+        <w:t xml:space="preserve">Draw.io diagramação. Além disso, será </w:t>
+      </w:r>
+      <w:r>
+        <w:t>estabel</w:t>
+      </w:r>
+      <w:r>
+        <w:t>ecido</w:t>
+      </w:r>
+      <w:r>
+        <w:t xml:space="preserve"> uma matriz de rastreabilidade entre os RF</w:t>
+      </w:r>
+      <w:r>
+        <w:t>s</w:t>
+      </w:r>
+      <w:r>
+        <w:t xml:space="preserve"> e os </w:t>
+      </w:r>
+      <w:r>
+        <w:t>UCs</w:t>
+      </w:r>
+      <w:r>
+        <w:t xml:space="preserve">, </w:t>
+      </w:r>
+      <w:r>
+        <w:t>bem como elaborado o esquema de tecnologias</w:t>
+      </w:r>
+      <w:r>
+        <w:t>;</w:t>
       </w:r>
     </w:p>
     <w:p>
@@ -5633,10 +6800,49 @@
         <w:pStyle w:val="TF-ALNEA"/>
       </w:pPr>
       <w:r>
-        <w:t>aprofundamento bibliográfico</w:t>
-      </w:r>
-      <w:r>
-        <w:t>: aprofundar o conhecimento sobre os conceitos e fundamentos de gestão de vendas e clientes, BPM, prototipação e interfaces amigáveis;</w:t>
+        <w:t>construção</w:t>
+      </w:r>
+      <w:r>
+        <w:t xml:space="preserve"> da etapa TO-BE:</w:t>
+      </w:r>
+      <w:r>
+        <w:t xml:space="preserve"> </w:t>
+      </w:r>
+      <w:r>
+        <w:t>realizar</w:t>
+      </w:r>
+      <w:r>
+        <w:t xml:space="preserve"> </w:t>
+      </w:r>
+      <w:r>
+        <w:t xml:space="preserve">a </w:t>
+      </w:r>
+      <w:r>
+        <w:t>etapa</w:t>
+      </w:r>
+      <w:r>
+        <w:t xml:space="preserve"> TO-BE </w:t>
+      </w:r>
+      <w:r>
+        <w:t xml:space="preserve">do BPM </w:t>
+      </w:r>
+      <w:r>
+        <w:t>se baseando nas informações obtidas nas etapas anteriores</w:t>
+      </w:r>
+      <w:r>
+        <w:t xml:space="preserve">, utilizando a </w:t>
+      </w:r>
+      <w:r>
+        <w:t>ferramenta</w:t>
+      </w:r>
+      <w:r>
+        <w:t xml:space="preserve"> </w:t>
+      </w:r>
+      <w:r>
+        <w:t>Bizagi</w:t>
+      </w:r>
+      <w:r>
+        <w:t>;</w:t>
       </w:r>
     </w:p>
     <w:p>
@@ -5644,7 +6850,34 @@
         <w:pStyle w:val="TF-ALNEA"/>
       </w:pPr>
       <w:r>
-        <w:t>entrevistas: realizar entrevistas periódicas com a supervisora para coletar informações sobre o processo atual e os desafios encontrados, bem como para entender melhor as funcionalidades necessárias e validar o sistema construído;</w:t>
+        <w:t xml:space="preserve">implementação: </w:t>
+      </w:r>
+      <w:r>
+        <w:t>desenvolver o sistema de gestão para a</w:t>
+      </w:r>
+      <w:r>
+        <w:t xml:space="preserve"> empresas pequenas do ramo de vestuário</w:t>
+      </w:r>
+      <w:r>
+        <w:t>, utilizando as linguagens Java, HTML e CSS</w:t>
+      </w:r>
+      <w:r>
+        <w:t xml:space="preserve">. Para o banco de </w:t>
+      </w:r>
+      <w:r>
+        <w:t>dados</w:t>
+      </w:r>
+      <w:r>
+        <w:t xml:space="preserve"> será utilizado o</w:t>
+      </w:r>
+      <w:r>
+        <w:t xml:space="preserve"> </w:t>
+      </w:r>
+      <w:r>
+        <w:t>My</w:t>
+      </w:r>
+      <w:r>
+        <w:t>SQL;</w:t>
       </w:r>
     </w:p>
     <w:p>
@@ -5652,16 +6885,16 @@
         <w:pStyle w:val="TF-ALNEA"/>
       </w:pPr>
       <w:r>
-        <w:t xml:space="preserve">levantamento de </w:t>
-      </w:r>
-      <w:r>
-        <w:t>informações</w:t>
-      </w:r>
-      <w:r>
-        <w:t xml:space="preserve">: </w:t>
-      </w:r>
-      <w:r>
-        <w:t>analisar as informações realizadas nas etapas anteriores, para levantar as funcionalidades existentes, bem como serão criadas as personas envolvidas</w:t>
+        <w:t>t</w:t>
+      </w:r>
+      <w:r>
+        <w:t>estes</w:t>
+      </w:r>
+      <w:r>
+        <w:t xml:space="preserve">: realizar testes funcionais no sistema construído, a partir dos </w:t>
+      </w:r>
+      <w:r>
+        <w:t>requisitos</w:t>
       </w:r>
       <w:r>
         <w:t>;</w:t>
@@ -5671,221 +6904,28 @@
       <w:pPr>
         <w:pStyle w:val="TF-ALNEA"/>
       </w:pPr>
-      <w:r>
-        <w:t>prototipação: criar um protótipo de alta fidelidade, com o auxílio da ferramenta Figma, aplicando padrões de usabilidade como heurísticas de Nielsen e MD;</w:t>
-      </w:r>
-    </w:p>
-    <w:p>
-      <w:pPr>
-        <w:pStyle w:val="TF-ALNEA"/>
-      </w:pPr>
-      <w:r>
-        <w:t>validação d</w:t>
-      </w:r>
-      <w:r>
-        <w:t>a</w:t>
-      </w:r>
-      <w:r>
-        <w:t xml:space="preserve"> prototipação: validar junto a supervisora as funcionalidades e interfaces desenvolvidas, por meio do protótipo criado;</w:t>
-      </w:r>
-    </w:p>
-    <w:p>
-      <w:pPr>
-        <w:pStyle w:val="TF-ALNEA"/>
-      </w:pPr>
-      <w:r>
-        <w:t>especificação e análise: f</w:t>
-      </w:r>
-      <w:r>
-        <w:t xml:space="preserve">ormalizar as funcionalidades do sistema </w:t>
-      </w:r>
-      <w:r>
-        <w:t xml:space="preserve">por meio da especificação dos Requisitos Funcionais (RF), Requisitos Não funcionais (RNF) e das Regras de Negócio (RN), </w:t>
-      </w:r>
-      <w:r>
-        <w:t>bem como pela</w:t>
-      </w:r>
-      <w:r>
-        <w:t xml:space="preserve"> elaboração de </w:t>
-      </w:r>
-      <w:r>
-        <w:t>U</w:t>
-      </w:r>
-      <w:r>
-        <w:t xml:space="preserve">ser </w:t>
-      </w:r>
-      <w:r>
-        <w:t>C</w:t>
-      </w:r>
-      <w:r>
-        <w:t>ase</w:t>
-      </w:r>
-      <w:r>
-        <w:t xml:space="preserve"> (UC) e de </w:t>
-      </w:r>
-      <w:r>
-        <w:t xml:space="preserve">diagramas </w:t>
-      </w:r>
-      <w:r>
-        <w:t>d</w:t>
-      </w:r>
-      <w:r>
-        <w:t xml:space="preserve">a Linguagem de Modelagem Unificada (UML), utilizando a ferramenta </w:t>
-      </w:r>
-      <w:r>
-        <w:t xml:space="preserve">Draw.io diagramação. Além disso, será </w:t>
-      </w:r>
-      <w:r>
-        <w:t>estabel</w:t>
-      </w:r>
-      <w:r>
-        <w:t>ecido</w:t>
-      </w:r>
-      <w:r>
-        <w:t xml:space="preserve"> uma matriz de rastreabilidade entre os RF</w:t>
-      </w:r>
-      <w:r>
-        <w:t>s</w:t>
-      </w:r>
-      <w:r>
-        <w:t xml:space="preserve"> e os </w:t>
-      </w:r>
-      <w:r>
-        <w:t>UCs</w:t>
-      </w:r>
-      <w:r>
-        <w:t xml:space="preserve">, </w:t>
-      </w:r>
-      <w:r>
-        <w:t>bem como elaborado o esquema de tecnologias</w:t>
-      </w:r>
-      <w:r>
-        <w:t>;</w:t>
-      </w:r>
-    </w:p>
-    <w:p>
-      <w:pPr>
-        <w:pStyle w:val="TF-ALNEA"/>
-      </w:pPr>
-      <w:r>
-        <w:t>construção</w:t>
-      </w:r>
-      <w:r>
-        <w:t xml:space="preserve"> da etapa TO-BE:</w:t>
+      <w:commentRangeStart w:id="185"/>
+      <w:r>
+        <w:t>verificação</w:t>
+      </w:r>
+      <w:r>
+        <w:t xml:space="preserve"> e validação</w:t>
+      </w:r>
+      <w:r>
+        <w:t>:</w:t>
       </w:r>
       <w:r>
         <w:t xml:space="preserve"> </w:t>
       </w:r>
       <w:r>
-        <w:t>realizar</w:t>
-      </w:r>
-      <w:r>
-        <w:t xml:space="preserve"> </w:t>
-      </w:r>
-      <w:r>
-        <w:t xml:space="preserve">a </w:t>
-      </w:r>
-      <w:r>
-        <w:t>etapa</w:t>
-      </w:r>
-      <w:r>
-        <w:t xml:space="preserve"> TO-BE </w:t>
-      </w:r>
-      <w:r>
-        <w:t xml:space="preserve">do BPM </w:t>
-      </w:r>
-      <w:r>
-        <w:t>se baseando nas informações obtidas nas etapas anteriores</w:t>
-      </w:r>
-      <w:r>
-        <w:t xml:space="preserve">, utilizando a </w:t>
-      </w:r>
-      <w:r>
-        <w:t>ferramenta</w:t>
-      </w:r>
-      <w:r>
-        <w:t xml:space="preserve"> </w:t>
-      </w:r>
-      <w:r>
-        <w:t>Bizagi</w:t>
-      </w:r>
-      <w:r>
-        <w:t>;</w:t>
-      </w:r>
-    </w:p>
-    <w:p>
-      <w:pPr>
-        <w:pStyle w:val="TF-ALNEA"/>
-      </w:pPr>
-      <w:r>
-        <w:t xml:space="preserve">implementação: </w:t>
-      </w:r>
-      <w:r>
-        <w:t>desenvolver o sistema de gestão para a</w:t>
-      </w:r>
-      <w:r>
-        <w:t xml:space="preserve"> empresas pequenas do ramo de vestuário</w:t>
-      </w:r>
-      <w:r>
-        <w:t>, utilizando as linguagens Java, HTML e CSS</w:t>
-      </w:r>
-      <w:r>
-        <w:t xml:space="preserve">. Para o banco de </w:t>
-      </w:r>
-      <w:r>
-        <w:t>dados</w:t>
-      </w:r>
-      <w:r>
-        <w:t xml:space="preserve"> será utilizado o</w:t>
-      </w:r>
-      <w:r>
-        <w:t xml:space="preserve"> </w:t>
-      </w:r>
-      <w:r>
-        <w:t>My</w:t>
-      </w:r>
-      <w:r>
-        <w:t>SQL;</w:t>
-      </w:r>
-    </w:p>
-    <w:p>
-      <w:pPr>
-        <w:pStyle w:val="TF-ALNEA"/>
-      </w:pPr>
-      <w:r>
-        <w:t>t</w:t>
-      </w:r>
-      <w:r>
-        <w:t>estes</w:t>
-      </w:r>
-      <w:r>
-        <w:t xml:space="preserve">: realizar testes funcionais no sistema construído, a partir dos </w:t>
-      </w:r>
-      <w:r>
-        <w:t>requisitos</w:t>
-      </w:r>
-      <w:r>
-        <w:t>;</w:t>
-      </w:r>
-    </w:p>
-    <w:p>
-      <w:pPr>
-        <w:pStyle w:val="TF-ALNEA"/>
-      </w:pPr>
-      <w:r>
-        <w:t>verificação</w:t>
-      </w:r>
-      <w:r>
-        <w:t xml:space="preserve"> e validação</w:t>
-      </w:r>
-      <w:r>
-        <w:t>:</w:t>
-      </w:r>
-      <w:r>
-        <w:t xml:space="preserve"> </w:t>
-      </w:r>
-      <w:r>
         <w:t>realizar os testes do sistema e validar junto aos usuários as funcionalidades e as interfaces, por meio do Método RURUCAg.</w:t>
+      </w:r>
+      <w:commentRangeEnd w:id="185"/>
+      <w:r>
+        <w:rPr>
+          <w:rStyle w:val="Refdecomentrio"/>
+        </w:rPr>
+        <w:commentReference w:id="185"/>
       </w:r>
     </w:p>
     <w:p>
@@ -5905,10 +6945,9 @@
         <w:pStyle w:val="TF-refernciasbibliogrficasTTULO"/>
       </w:pPr>
       <w:r>
-        <w:lastRenderedPageBreak/>
         <w:t>Referências</w:t>
       </w:r>
-      <w:bookmarkEnd w:id="40"/>
+      <w:bookmarkEnd w:id="180"/>
     </w:p>
     <w:p>
       <w:r>
@@ -6123,6 +7162,7 @@
         <w:adjustRightInd w:val="0"/>
       </w:pPr>
       <w:r>
+        <w:lastRenderedPageBreak/>
         <w:t xml:space="preserve">COSTA, Simone Erbs da. </w:t>
       </w:r>
       <w:r>
@@ -6231,15 +7271,7 @@
         <w:t>Anais</w:t>
       </w:r>
       <w:r>
-        <w:t xml:space="preserve"> [...]. Porto Alegre: Sociedade Brasileira de Computação, </w:t>
-      </w:r>
-      <w:proofErr w:type="gramStart"/>
-      <w:r>
-        <w:t>2020 .</w:t>
-      </w:r>
-      <w:proofErr w:type="gramEnd"/>
-      <w:r>
-        <w:t xml:space="preserve"> p. 13-18. DOI: https://doi.org/10.5753/ihc.2020.14048.</w:t>
+        <w:t xml:space="preserve"> [...]. Porto Alegre: Sociedade Brasileira de Computação, 2020 . p. 13-18. DOI: https://doi.org/10.5753/ihc.2020.14048.</w:t>
       </w:r>
     </w:p>
     <w:p>
@@ -6292,7 +7324,6 @@
         <w:adjustRightInd w:val="0"/>
       </w:pPr>
       <w:r>
-        <w:lastRenderedPageBreak/>
         <w:t>em: https://preprints.scielo.org/index.php/scielo/preprint/view/3389. Acesso em: 25 mar. 2024.</w:t>
       </w:r>
     </w:p>
@@ -6515,6 +7546,7 @@
         <w:adjustRightInd w:val="0"/>
       </w:pPr>
       <w:r>
+        <w:lastRenderedPageBreak/>
         <w:t>LINX. Microvix. [</w:t>
       </w:r>
       <w:r>
@@ -6665,11 +7697,7 @@
         <w:t>Revista Computação Aplicado</w:t>
       </w:r>
       <w:r>
-        <w:t xml:space="preserve">, Guarulhos, v. 9, n. 1, p. 22-32, 2020. </w:t>
-      </w:r>
-      <w:r>
-        <w:lastRenderedPageBreak/>
-        <w:t>Disponível em: http://revistas.ung.br/index.php/computacaoaplicada/article/view/3526/3218. Acesso em: 25 mar. 2024.</w:t>
+        <w:t>, Guarulhos, v. 9, n. 1, p. 22-32, 2020. Disponível em: http://revistas.ung.br/index.php/computacaoaplicada/article/view/3526/3218. Acesso em: 25 mar. 2024.</w:t>
       </w:r>
     </w:p>
     <w:p>
@@ -6832,7 +7860,16 @@
           <w:bCs/>
           <w:lang w:val="en-US"/>
         </w:rPr>
-        <w:t>Research, Society and Development,</w:t>
+        <w:t xml:space="preserve">Research, </w:t>
+      </w:r>
+      <w:r>
+        <w:rPr>
+          <w:b/>
+          <w:bCs/>
+          <w:lang w:val="en-US"/>
+        </w:rPr>
+        <w:lastRenderedPageBreak/>
+        <w:t>Society and Development,</w:t>
       </w:r>
       <w:r>
         <w:rPr>
@@ -6854,13 +7891,8 @@
       </w:pPr>
     </w:p>
     <w:p>
-      <w:proofErr w:type="gramStart"/>
-      <w:r>
-        <w:t>SANT‘</w:t>
-      </w:r>
-      <w:proofErr w:type="gramEnd"/>
-      <w:r>
-        <w:t xml:space="preserve">ANNA, Antonio Genilton; MACHADO, Bruno Miranda; LEONEL, Marcelino Serretti; MENDES, Tiago. </w:t>
+      <w:r>
+        <w:t xml:space="preserve">SANT‘ANNA, Antonio Genilton; MACHADO, Bruno Miranda; LEONEL, Marcelino Serretti; MENDES, Tiago. </w:t>
       </w:r>
       <w:r>
         <w:t>Ações de uma microempresa no enfrentamento da crise causada pela</w:t>
@@ -7013,7 +8045,6 @@
         <w:adjustRightInd w:val="0"/>
       </w:pPr>
       <w:r>
-        <w:lastRenderedPageBreak/>
         <w:t>técnica da fabricante de telefones Forever Mobile utilizando o método BPMN através da</w:t>
       </w:r>
     </w:p>
@@ -7260,22 +8291,20 @@
         <w:adjustRightInd w:val="0"/>
       </w:pPr>
       <w:r>
+        <w:lastRenderedPageBreak/>
         <w:t xml:space="preserve">WILTGEN, Filipe. </w:t>
       </w:r>
       <w:r>
         <w:t>Protótipos e prototipagem rápida aditiva</w:t>
       </w:r>
-    </w:p>
-    <w:p>
-      <w:pPr>
-        <w:keepNext w:val="0"/>
-        <w:keepLines w:val="0"/>
-        <w:autoSpaceDE w:val="0"/>
-        <w:autoSpaceDN w:val="0"/>
-        <w:adjustRightInd w:val="0"/>
-      </w:pPr>
+      <w:r>
+        <w:t xml:space="preserve"> - </w:t>
+      </w:r>
       <w:r>
         <w:t>Sua importância no auxílio do desenvo</w:t>
+      </w:r>
+      <w:r>
+        <w:t>lvimento científico e tecnológico</w:t>
       </w:r>
       <w:r>
         <w:t xml:space="preserve">. </w:t>
@@ -7624,6 +8653,14 @@
                 <w:sz w:val="18"/>
               </w:rPr>
             </w:pPr>
+            <w:ins w:id="186" w:author="Francisco Adell Péricas" w:date="2024-05-14T16:53:00Z">
+              <w:r>
+                <w:rPr>
+                  <w:sz w:val="18"/>
+                </w:rPr>
+                <w:t>X</w:t>
+              </w:r>
+            </w:ins>
           </w:p>
         </w:tc>
         <w:tc>
@@ -7763,6 +8800,14 @@
                 <w:sz w:val="18"/>
               </w:rPr>
             </w:pPr>
+            <w:ins w:id="187" w:author="Francisco Adell Péricas" w:date="2024-05-14T16:52:00Z">
+              <w:r>
+                <w:rPr>
+                  <w:sz w:val="18"/>
+                </w:rPr>
+                <w:t>X</w:t>
+              </w:r>
+            </w:ins>
           </w:p>
         </w:tc>
         <w:tc>
@@ -7901,6 +8946,14 @@
                 <w:sz w:val="18"/>
               </w:rPr>
             </w:pPr>
+            <w:ins w:id="188" w:author="Francisco Adell Péricas" w:date="2024-05-14T16:53:00Z">
+              <w:r>
+                <w:rPr>
+                  <w:sz w:val="18"/>
+                </w:rPr>
+                <w:t>X</w:t>
+              </w:r>
+            </w:ins>
           </w:p>
         </w:tc>
         <w:tc>
@@ -8050,6 +9103,14 @@
                 <w:sz w:val="18"/>
               </w:rPr>
             </w:pPr>
+            <w:ins w:id="189" w:author="Francisco Adell Péricas" w:date="2024-05-14T16:53:00Z">
+              <w:r>
+                <w:rPr>
+                  <w:sz w:val="18"/>
+                </w:rPr>
+                <w:t>X</w:t>
+              </w:r>
+            </w:ins>
           </w:p>
         </w:tc>
         <w:tc>
@@ -8177,6 +9238,14 @@
                 <w:sz w:val="18"/>
               </w:rPr>
             </w:pPr>
+            <w:ins w:id="190" w:author="Francisco Adell Péricas" w:date="2024-05-14T16:53:00Z">
+              <w:r>
+                <w:rPr>
+                  <w:sz w:val="18"/>
+                </w:rPr>
+                <w:t>X</w:t>
+              </w:r>
+            </w:ins>
           </w:p>
         </w:tc>
         <w:tc>
@@ -8321,6 +9390,14 @@
                 <w:sz w:val="18"/>
               </w:rPr>
             </w:pPr>
+            <w:ins w:id="191" w:author="Francisco Adell Péricas" w:date="2024-05-14T16:53:00Z">
+              <w:r>
+                <w:rPr>
+                  <w:sz w:val="18"/>
+                </w:rPr>
+                <w:t>X</w:t>
+              </w:r>
+            </w:ins>
           </w:p>
         </w:tc>
         <w:tc>
@@ -8435,6 +9512,14 @@
                 <w:sz w:val="18"/>
               </w:rPr>
             </w:pPr>
+            <w:ins w:id="192" w:author="Francisco Adell Péricas" w:date="2024-05-14T16:53:00Z">
+              <w:r>
+                <w:rPr>
+                  <w:sz w:val="18"/>
+                </w:rPr>
+                <w:t>X</w:t>
+              </w:r>
+            </w:ins>
           </w:p>
         </w:tc>
         <w:tc>
@@ -8551,6 +9636,14 @@
                 <w:sz w:val="18"/>
               </w:rPr>
             </w:pPr>
+            <w:ins w:id="193" w:author="Francisco Adell Péricas" w:date="2024-05-14T16:53:00Z">
+              <w:r>
+                <w:rPr>
+                  <w:sz w:val="18"/>
+                </w:rPr>
+                <w:t>X</w:t>
+              </w:r>
+            </w:ins>
           </w:p>
         </w:tc>
         <w:tc>
@@ -8695,6 +9788,14 @@
                 <w:sz w:val="18"/>
               </w:rPr>
             </w:pPr>
+            <w:ins w:id="194" w:author="Francisco Adell Péricas" w:date="2024-05-14T16:53:00Z">
+              <w:r>
+                <w:rPr>
+                  <w:sz w:val="18"/>
+                </w:rPr>
+                <w:t>X</w:t>
+              </w:r>
+            </w:ins>
           </w:p>
         </w:tc>
         <w:tc>
@@ -8842,6 +9943,14 @@
                 <w:sz w:val="18"/>
               </w:rPr>
             </w:pPr>
+            <w:ins w:id="195" w:author="Francisco Adell Péricas" w:date="2024-05-14T16:53:00Z">
+              <w:r>
+                <w:rPr>
+                  <w:sz w:val="18"/>
+                </w:rPr>
+                <w:t>X</w:t>
+              </w:r>
+            </w:ins>
           </w:p>
         </w:tc>
         <w:tc>
@@ -8959,6 +10068,14 @@
                 <w:sz w:val="18"/>
               </w:rPr>
             </w:pPr>
+            <w:ins w:id="196" w:author="Francisco Adell Péricas" w:date="2024-05-14T16:53:00Z">
+              <w:r>
+                <w:rPr>
+                  <w:sz w:val="18"/>
+                </w:rPr>
+                <w:t>X</w:t>
+              </w:r>
+            </w:ins>
           </w:p>
         </w:tc>
         <w:tc>
@@ -9082,6 +10199,14 @@
                 <w:sz w:val="18"/>
               </w:rPr>
             </w:pPr>
+            <w:ins w:id="197" w:author="Francisco Adell Péricas" w:date="2024-05-14T16:54:00Z">
+              <w:r>
+                <w:rPr>
+                  <w:sz w:val="18"/>
+                </w:rPr>
+                <w:t>X</w:t>
+              </w:r>
+            </w:ins>
           </w:p>
         </w:tc>
         <w:tc>
@@ -9211,6 +10336,14 @@
                 <w:sz w:val="18"/>
               </w:rPr>
             </w:pPr>
+            <w:ins w:id="198" w:author="Francisco Adell Péricas" w:date="2024-05-14T16:54:00Z">
+              <w:r>
+                <w:rPr>
+                  <w:sz w:val="18"/>
+                </w:rPr>
+                <w:t>X</w:t>
+              </w:r>
+            </w:ins>
           </w:p>
         </w:tc>
         <w:tc>
@@ -9361,6 +10494,14 @@
                 <w:sz w:val="18"/>
               </w:rPr>
             </w:pPr>
+            <w:ins w:id="199" w:author="Francisco Adell Péricas" w:date="2024-05-14T16:53:00Z">
+              <w:r>
+                <w:rPr>
+                  <w:sz w:val="18"/>
+                </w:rPr>
+                <w:t>X</w:t>
+              </w:r>
+            </w:ins>
           </w:p>
         </w:tc>
         <w:tc>
@@ -9477,6 +10618,14 @@
                 <w:sz w:val="18"/>
               </w:rPr>
             </w:pPr>
+            <w:ins w:id="200" w:author="Francisco Adell Péricas" w:date="2024-05-14T16:53:00Z">
+              <w:r>
+                <w:rPr>
+                  <w:sz w:val="18"/>
+                </w:rPr>
+                <w:t>X</w:t>
+              </w:r>
+            </w:ins>
           </w:p>
         </w:tc>
         <w:tc>
@@ -9516,10 +10665,10 @@
       </w:pPr>
     </w:p>
     <w:sectPr>
-      <w:headerReference w:type="default" r:id="rId10"/>
-      <w:footerReference w:type="even" r:id="rId11"/>
-      <w:footerReference w:type="default" r:id="rId12"/>
-      <w:headerReference w:type="first" r:id="rId13"/>
+      <w:headerReference w:type="default" r:id="rId14"/>
+      <w:footerReference w:type="even" r:id="rId15"/>
+      <w:footerReference w:type="default" r:id="rId16"/>
+      <w:headerReference w:type="first" r:id="rId17"/>
       <w:pgSz w:w="11907" w:h="16840" w:code="9"/>
       <w:pgMar w:top="1134" w:right="1134" w:bottom="1134" w:left="1701" w:header="720" w:footer="720" w:gutter="0"/>
       <w:pgNumType w:start="1"/>
@@ -9528,6 +10677,159 @@
     </w:sectPr>
   </w:body>
 </w:document>
+</file>
+
+<file path=word/comments.xml><?xml version="1.0" encoding="utf-8"?>
+<w:comments xmlns:wpc="http://schemas.microsoft.com/office/word/2010/wordprocessingCanvas" xmlns:cx="http://schemas.microsoft.com/office/drawing/2014/chartex" xmlns:cx1="http://schemas.microsoft.com/office/drawing/2015/9/8/chartex" xmlns:cx2="http://schemas.microsoft.com/office/drawing/2015/10/21/chartex" xmlns:cx3="http://schemas.microsoft.com/office/drawing/2016/5/9/chartex" xmlns:cx4="http://schemas.microsoft.com/office/drawing/2016/5/10/chartex" xmlns:cx5="http://schemas.microsoft.com/office/drawing/2016/5/11/chartex" xmlns:cx6="http://schemas.microsoft.com/office/drawing/2016/5/12/chartex" xmlns:cx7="http://schemas.microsoft.com/office/drawing/2016/5/13/chartex" xmlns:cx8="http://schemas.microsoft.com/office/drawing/2016/5/14/chartex" xmlns:mc="http://schemas.openxmlformats.org/markup-compatibility/2006" xmlns:aink="http://schemas.microsoft.com/office/drawing/2016/ink" xmlns:am3d="http://schemas.microsoft.com/office/drawing/2017/model3d" xmlns:o="urn:schemas-microsoft-com:office:office" xmlns:oel="http://schemas.microsoft.com/office/2019/extlst" xmlns:r="http://schemas.openxmlformats.org/officeDocument/2006/relationships" xmlns:m="http://schemas.openxmlformats.org/officeDocument/2006/math" xmlns:v="urn:schemas-microsoft-com:vml" xmlns:wp14="http://schemas.microsoft.com/office/word/2010/wordprocessingDrawing" xmlns:wp="http://schemas.openxmlformats.org/drawingml/2006/wordprocessingDrawing" xmlns:w10="urn:schemas-microsoft-com:office:word" xmlns:w="http://schemas.openxmlformats.org/wordprocessingml/2006/main" xmlns:w14="http://schemas.microsoft.com/office/word/2010/wordml" xmlns:w15="http://schemas.microsoft.com/office/word/2012/wordml" xmlns:w16cex="http://schemas.microsoft.com/office/word/2018/wordml/cex" xmlns:w16cid="http://schemas.microsoft.com/office/word/2016/wordml/cid" xmlns:w16="http://schemas.microsoft.com/office/word/2018/wordml" xmlns:w16sdtdh="http://schemas.microsoft.com/office/word/2020/wordml/sdtdatahash" xmlns:w16se="http://schemas.microsoft.com/office/word/2015/wordml/symex" xmlns:wpg="http://schemas.microsoft.com/office/word/2010/wordprocessingGroup" xmlns:wpi="http://schemas.microsoft.com/office/word/2010/wordprocessingInk" xmlns:wne="http://schemas.microsoft.com/office/word/2006/wordml" xmlns:wps="http://schemas.microsoft.com/office/word/2010/wordprocessingShape" mc:Ignorable="w14 w15 w16se w16cid w16 w16cex w16sdtdh wp14">
+  <w:comment w:id="49" w:author="Francisco Adell Péricas" w:date="2024-05-14T15:21:00Z" w:initials="FAP">
+    <w:p>
+      <w:pPr>
+        <w:pStyle w:val="Textodecomentrio"/>
+      </w:pPr>
+      <w:r>
+        <w:rPr>
+          <w:rStyle w:val="Refdecomentrio"/>
+        </w:rPr>
+        <w:annotationRef/>
+      </w:r>
+      <w:r>
+        <w:t>O que é BPM?</w:t>
+      </w:r>
+    </w:p>
+  </w:comment>
+  <w:comment w:id="66" w:author="Francisco Adell Péricas" w:date="2024-05-14T15:37:00Z" w:initials="FAP">
+    <w:p>
+      <w:pPr>
+        <w:pStyle w:val="Textodecomentrio"/>
+      </w:pPr>
+      <w:r>
+        <w:rPr>
+          <w:rStyle w:val="Refdecomentrio"/>
+        </w:rPr>
+        <w:annotationRef/>
+      </w:r>
+      <w:r>
+        <w:t>Não incluirá estoque, vendas, pedidos? Esses são pontos que tem sido feito com planilhas e "de cabeça"</w:t>
+      </w:r>
+    </w:p>
+  </w:comment>
+  <w:comment w:id="85" w:author="Francisco Adell Péricas" w:date="2024-05-14T15:41:00Z" w:initials="FAP">
+    <w:p>
+      <w:pPr>
+        <w:pStyle w:val="Textodecomentrio"/>
+      </w:pPr>
+      <w:r>
+        <w:rPr>
+          <w:rStyle w:val="Refdecomentrio"/>
+        </w:rPr>
+        <w:annotationRef/>
+      </w:r>
+      <w:r>
+        <w:t>Prototipação não é mais relevante na fundamentação de um trabalho acadêmico</w:t>
+      </w:r>
+    </w:p>
+  </w:comment>
+  <w:comment w:id="156" w:author="Francisco Adell Péricas" w:date="2024-05-14T16:35:00Z" w:initials="FAP">
+    <w:p>
+      <w:pPr>
+        <w:pStyle w:val="Textodecomentrio"/>
+      </w:pPr>
+      <w:r>
+        <w:rPr>
+          <w:rStyle w:val="Refdecomentrio"/>
+        </w:rPr>
+        <w:annotationRef/>
+      </w:r>
+      <w:r>
+        <w:t>Nos objetivos aparece "fluxo de caixa". Fluxo de caixa e Vendas são coisas diferentes</w:t>
+      </w:r>
+    </w:p>
+  </w:comment>
+  <w:comment w:id="157" w:author="Francisco Adell Péricas" w:date="2024-05-14T16:36:00Z" w:initials="FAP">
+    <w:p>
+      <w:pPr>
+        <w:pStyle w:val="Textodecomentrio"/>
+      </w:pPr>
+      <w:r>
+        <w:rPr>
+          <w:rStyle w:val="Refdecomentrio"/>
+        </w:rPr>
+        <w:annotationRef/>
+      </w:r>
+      <w:r>
+        <w:t>E produção? Vendas? Financeiro é só a parte contábil</w:t>
+      </w:r>
+    </w:p>
+  </w:comment>
+  <w:comment w:id="178" w:author="Francisco Adell Péricas" w:date="2024-05-14T16:42:00Z" w:initials="FAP">
+    <w:p>
+      <w:pPr>
+        <w:pStyle w:val="Textodecomentrio"/>
+      </w:pPr>
+      <w:r>
+        <w:rPr>
+          <w:rStyle w:val="Refdecomentrio"/>
+        </w:rPr>
+        <w:annotationRef/>
+      </w:r>
+      <w:r>
+        <w:t>Eixo 3 de que?</w:t>
+      </w:r>
+    </w:p>
+  </w:comment>
+  <w:comment w:id="185" w:author="Francisco Adell Péricas" w:date="2024-05-14T16:45:00Z" w:initials="FAP">
+    <w:p>
+      <w:pPr>
+        <w:pStyle w:val="Textodecomentrio"/>
+      </w:pPr>
+      <w:r>
+        <w:rPr>
+          <w:rStyle w:val="Refdecomentrio"/>
+        </w:rPr>
+        <w:annotationRef/>
+      </w:r>
+      <w:r>
+        <w:t>Confecção da monografia não será uma das etapas?</w:t>
+      </w:r>
+    </w:p>
+  </w:comment>
+</w:comments>
+</file>
+
+<file path=word/commentsExtended.xml><?xml version="1.0" encoding="utf-8"?>
+<w15:commentsEx xmlns:wpc="http://schemas.microsoft.com/office/word/2010/wordprocessingCanvas" xmlns:cx="http://schemas.microsoft.com/office/drawing/2014/chartex" xmlns:cx1="http://schemas.microsoft.com/office/drawing/2015/9/8/chartex" xmlns:cx2="http://schemas.microsoft.com/office/drawing/2015/10/21/chartex" xmlns:cx3="http://schemas.microsoft.com/office/drawing/2016/5/9/chartex" xmlns:cx4="http://schemas.microsoft.com/office/drawing/2016/5/10/chartex" xmlns:cx5="http://schemas.microsoft.com/office/drawing/2016/5/11/chartex" xmlns:cx6="http://schemas.microsoft.com/office/drawing/2016/5/12/chartex" xmlns:cx7="http://schemas.microsoft.com/office/drawing/2016/5/13/chartex" xmlns:cx8="http://schemas.microsoft.com/office/drawing/2016/5/14/chartex" xmlns:mc="http://schemas.openxmlformats.org/markup-compatibility/2006" xmlns:aink="http://schemas.microsoft.com/office/drawing/2016/ink" xmlns:am3d="http://schemas.microsoft.com/office/drawing/2017/model3d" xmlns:o="urn:schemas-microsoft-com:office:office" xmlns:oel="http://schemas.microsoft.com/office/2019/extlst" xmlns:r="http://schemas.openxmlformats.org/officeDocument/2006/relationships" xmlns:m="http://schemas.openxmlformats.org/officeDocument/2006/math" xmlns:v="urn:schemas-microsoft-com:vml" xmlns:wp14="http://schemas.microsoft.com/office/word/2010/wordprocessingDrawing" xmlns:wp="http://schemas.openxmlformats.org/drawingml/2006/wordprocessingDrawing" xmlns:w10="urn:schemas-microsoft-com:office:word" xmlns:w="http://schemas.openxmlformats.org/wordprocessingml/2006/main" xmlns:w14="http://schemas.microsoft.com/office/word/2010/wordml" xmlns:w15="http://schemas.microsoft.com/office/word/2012/wordml" xmlns:w16cex="http://schemas.microsoft.com/office/word/2018/wordml/cex" xmlns:w16cid="http://schemas.microsoft.com/office/word/2016/wordml/cid" xmlns:w16="http://schemas.microsoft.com/office/word/2018/wordml" xmlns:w16sdtdh="http://schemas.microsoft.com/office/word/2020/wordml/sdtdatahash" xmlns:w16se="http://schemas.microsoft.com/office/word/2015/wordml/symex" xmlns:wpg="http://schemas.microsoft.com/office/word/2010/wordprocessingGroup" xmlns:wpi="http://schemas.microsoft.com/office/word/2010/wordprocessingInk" xmlns:wne="http://schemas.microsoft.com/office/word/2006/wordml" xmlns:wps="http://schemas.microsoft.com/office/word/2010/wordprocessingShape" mc:Ignorable="w14 w15 w16se w16cid w16 w16cex w16sdtdh wp14">
+  <w15:commentEx w15:paraId="34FCD984" w15:done="0"/>
+  <w15:commentEx w15:paraId="4D44763C" w15:done="0"/>
+  <w15:commentEx w15:paraId="7D3538C0" w15:done="0"/>
+  <w15:commentEx w15:paraId="04E44015" w15:done="0"/>
+  <w15:commentEx w15:paraId="734DDE84" w15:done="0"/>
+  <w15:commentEx w15:paraId="62CEC2E6" w15:done="0"/>
+  <w15:commentEx w15:paraId="686D68E4" w15:done="0"/>
+</w15:commentsEx>
+</file>
+
+<file path=word/commentsExtensible.xml><?xml version="1.0" encoding="utf-8"?>
+<w16cex:commentsExtensible xmlns:wpc="http://schemas.microsoft.com/office/word/2010/wordprocessingCanvas" xmlns:cx="http://schemas.microsoft.com/office/drawing/2014/chartex" xmlns:cx1="http://schemas.microsoft.com/office/drawing/2015/9/8/chartex" xmlns:cx2="http://schemas.microsoft.com/office/drawing/2015/10/21/chartex" xmlns:cx3="http://schemas.microsoft.com/office/drawing/2016/5/9/chartex" xmlns:cx4="http://schemas.microsoft.com/office/drawing/2016/5/10/chartex" xmlns:cx5="http://schemas.microsoft.com/office/drawing/2016/5/11/chartex" xmlns:cx6="http://schemas.microsoft.com/office/drawing/2016/5/12/chartex" xmlns:cx7="http://schemas.microsoft.com/office/drawing/2016/5/13/chartex" xmlns:cx8="http://schemas.microsoft.com/office/drawing/2016/5/14/chartex" xmlns:cr="http://schemas.microsoft.com/office/comments/2020/reactions" xmlns:mc="http://schemas.openxmlformats.org/markup-compatibility/2006" xmlns:aink="http://schemas.microsoft.com/office/drawing/2016/ink" xmlns:am3d="http://schemas.microsoft.com/office/drawing/2017/model3d" xmlns:o="urn:schemas-microsoft-com:office:office" xmlns:oel="http://schemas.microsoft.com/office/2019/extlst" xmlns:r="http://schemas.openxmlformats.org/officeDocument/2006/relationships" xmlns:m="http://schemas.openxmlformats.org/officeDocument/2006/math" xmlns:v="urn:schemas-microsoft-com:vml" xmlns:wp14="http://schemas.microsoft.com/office/word/2010/wordprocessingDrawing" xmlns:wp="http://schemas.openxmlformats.org/drawingml/2006/wordprocessingDrawing" xmlns:w10="urn:schemas-microsoft-com:office:word" xmlns:w="http://schemas.openxmlformats.org/wordprocessingml/2006/main" xmlns:w14="http://schemas.microsoft.com/office/word/2010/wordml" xmlns:w15="http://schemas.microsoft.com/office/word/2012/wordml" xmlns:w16cex="http://schemas.microsoft.com/office/word/2018/wordml/cex" xmlns:w16cid="http://schemas.microsoft.com/office/word/2016/wordml/cid" xmlns:w16="http://schemas.microsoft.com/office/word/2018/wordml" xmlns:w16sdtdh="http://schemas.microsoft.com/office/word/2020/wordml/sdtdatahash" xmlns:w16se="http://schemas.microsoft.com/office/word/2015/wordml/symex" xmlns:wpg="http://schemas.microsoft.com/office/word/2010/wordprocessingGroup" xmlns:wpi="http://schemas.microsoft.com/office/word/2010/wordprocessingInk" xmlns:wne="http://schemas.microsoft.com/office/word/2006/wordml" xmlns:wps="http://schemas.microsoft.com/office/word/2010/wordprocessingShape" mc:Ignorable="w14 w15 w16se w16cid w16 w16cex w16sdtdh cr wp14">
+  <w16cex:commentExtensible w16cex:durableId="29EDFFF1" w16cex:dateUtc="2024-05-14T18:21:00Z"/>
+  <w16cex:commentExtensible w16cex:durableId="29EE03BF" w16cex:dateUtc="2024-05-14T18:37:00Z"/>
+  <w16cex:commentExtensible w16cex:durableId="29EE0491" w16cex:dateUtc="2024-05-14T18:41:00Z"/>
+  <w16cex:commentExtensible w16cex:durableId="29EE1143" w16cex:dateUtc="2024-05-14T19:35:00Z"/>
+  <w16cex:commentExtensible w16cex:durableId="29EE1183" w16cex:dateUtc="2024-05-14T19:36:00Z"/>
+  <w16cex:commentExtensible w16cex:durableId="29EE12F8" w16cex:dateUtc="2024-05-14T19:42:00Z"/>
+  <w16cex:commentExtensible w16cex:durableId="29EE13AF" w16cex:dateUtc="2024-05-14T19:45:00Z"/>
+</w16cex:commentsExtensible>
+</file>
+
+<file path=word/commentsIds.xml><?xml version="1.0" encoding="utf-8"?>
+<w16cid:commentsIds xmlns:wpc="http://schemas.microsoft.com/office/word/2010/wordprocessingCanvas" xmlns:cx="http://schemas.microsoft.com/office/drawing/2014/chartex" xmlns:cx1="http://schemas.microsoft.com/office/drawing/2015/9/8/chartex" xmlns:cx2="http://schemas.microsoft.com/office/drawing/2015/10/21/chartex" xmlns:cx3="http://schemas.microsoft.com/office/drawing/2016/5/9/chartex" xmlns:cx4="http://schemas.microsoft.com/office/drawing/2016/5/10/chartex" xmlns:cx5="http://schemas.microsoft.com/office/drawing/2016/5/11/chartex" xmlns:cx6="http://schemas.microsoft.com/office/drawing/2016/5/12/chartex" xmlns:cx7="http://schemas.microsoft.com/office/drawing/2016/5/13/chartex" xmlns:cx8="http://schemas.microsoft.com/office/drawing/2016/5/14/chartex" xmlns:mc="http://schemas.openxmlformats.org/markup-compatibility/2006" xmlns:aink="http://schemas.microsoft.com/office/drawing/2016/ink" xmlns:am3d="http://schemas.microsoft.com/office/drawing/2017/model3d" xmlns:o="urn:schemas-microsoft-com:office:office" xmlns:oel="http://schemas.microsoft.com/office/2019/extlst" xmlns:r="http://schemas.openxmlformats.org/officeDocument/2006/relationships" xmlns:m="http://schemas.openxmlformats.org/officeDocument/2006/math" xmlns:v="urn:schemas-microsoft-com:vml" xmlns:wp14="http://schemas.microsoft.com/office/word/2010/wordprocessingDrawing" xmlns:wp="http://schemas.openxmlformats.org/drawingml/2006/wordprocessingDrawing" xmlns:w10="urn:schemas-microsoft-com:office:word" xmlns:w="http://schemas.openxmlformats.org/wordprocessingml/2006/main" xmlns:w14="http://schemas.microsoft.com/office/word/2010/wordml" xmlns:w15="http://schemas.microsoft.com/office/word/2012/wordml" xmlns:w16cex="http://schemas.microsoft.com/office/word/2018/wordml/cex" xmlns:w16cid="http://schemas.microsoft.com/office/word/2016/wordml/cid" xmlns:w16="http://schemas.microsoft.com/office/word/2018/wordml" xmlns:w16sdtdh="http://schemas.microsoft.com/office/word/2020/wordml/sdtdatahash" xmlns:w16se="http://schemas.microsoft.com/office/word/2015/wordml/symex" xmlns:wpg="http://schemas.microsoft.com/office/word/2010/wordprocessingGroup" xmlns:wpi="http://schemas.microsoft.com/office/word/2010/wordprocessingInk" xmlns:wne="http://schemas.microsoft.com/office/word/2006/wordml" xmlns:wps="http://schemas.microsoft.com/office/word/2010/wordprocessingShape" mc:Ignorable="w14 w15 w16se w16cid w16 w16cex w16sdtdh wp14">
+  <w16cid:commentId w16cid:paraId="34FCD984" w16cid:durableId="29EDFFF1"/>
+  <w16cid:commentId w16cid:paraId="4D44763C" w16cid:durableId="29EE03BF"/>
+  <w16cid:commentId w16cid:paraId="7D3538C0" w16cid:durableId="29EE0491"/>
+  <w16cid:commentId w16cid:paraId="04E44015" w16cid:durableId="29EE1143"/>
+  <w16cid:commentId w16cid:paraId="734DDE84" w16cid:durableId="29EE1183"/>
+  <w16cid:commentId w16cid:paraId="62CEC2E6" w16cid:durableId="29EE12F8"/>
+  <w16cid:commentId w16cid:paraId="686D68E4" w16cid:durableId="29EE13AF"/>
+</w16cid:commentsIds>
 </file>
 
 <file path=word/endnotes.xml><?xml version="1.0" encoding="utf-8"?>
@@ -9779,7 +11081,7 @@
   <w:abstractNum w:abstractNumId="0" w15:restartNumberingAfterBreak="0">
     <w:nsid w:val="FFFFFFFB"/>
     <w:multiLevelType w:val="multilevel"/>
-    <w:tmpl w:val="F5F2EC20"/>
+    <w:tmpl w:val="4AE807F4"/>
     <w:lvl w:ilvl="0">
       <w:start w:val="1"/>
       <w:numFmt w:val="decimal"/>
@@ -10460,6 +11762,92 @@
     </w:lvl>
   </w:abstractNum>
   <w:abstractNum w:abstractNumId="6" w15:restartNumberingAfterBreak="0">
+    <w:nsid w:val="1D3415A2"/>
+    <w:multiLevelType w:val="hybridMultilevel"/>
+    <w:tmpl w:val="2D9E918A"/>
+    <w:lvl w:ilvl="0" w:tplc="04160017">
+      <w:start w:val="1"/>
+      <w:numFmt w:val="lowerLetter"/>
+      <w:lvlText w:val="%1)"/>
+      <w:lvlJc w:val="left"/>
+      <w:pPr>
+        <w:ind w:left="1069" w:hanging="360"/>
+      </w:pPr>
+    </w:lvl>
+    <w:lvl w:ilvl="1" w:tplc="04160019" w:tentative="1">
+      <w:start w:val="1"/>
+      <w:numFmt w:val="lowerLetter"/>
+      <w:lvlText w:val="%2."/>
+      <w:lvlJc w:val="left"/>
+      <w:pPr>
+        <w:ind w:left="1789" w:hanging="360"/>
+      </w:pPr>
+    </w:lvl>
+    <w:lvl w:ilvl="2" w:tplc="0416001B" w:tentative="1">
+      <w:start w:val="1"/>
+      <w:numFmt w:val="lowerRoman"/>
+      <w:lvlText w:val="%3."/>
+      <w:lvlJc w:val="right"/>
+      <w:pPr>
+        <w:ind w:left="2509" w:hanging="180"/>
+      </w:pPr>
+    </w:lvl>
+    <w:lvl w:ilvl="3" w:tplc="0416000F" w:tentative="1">
+      <w:start w:val="1"/>
+      <w:numFmt w:val="decimal"/>
+      <w:lvlText w:val="%4."/>
+      <w:lvlJc w:val="left"/>
+      <w:pPr>
+        <w:ind w:left="3229" w:hanging="360"/>
+      </w:pPr>
+    </w:lvl>
+    <w:lvl w:ilvl="4" w:tplc="04160019" w:tentative="1">
+      <w:start w:val="1"/>
+      <w:numFmt w:val="lowerLetter"/>
+      <w:lvlText w:val="%5."/>
+      <w:lvlJc w:val="left"/>
+      <w:pPr>
+        <w:ind w:left="3949" w:hanging="360"/>
+      </w:pPr>
+    </w:lvl>
+    <w:lvl w:ilvl="5" w:tplc="0416001B" w:tentative="1">
+      <w:start w:val="1"/>
+      <w:numFmt w:val="lowerRoman"/>
+      <w:lvlText w:val="%6."/>
+      <w:lvlJc w:val="right"/>
+      <w:pPr>
+        <w:ind w:left="4669" w:hanging="180"/>
+      </w:pPr>
+    </w:lvl>
+    <w:lvl w:ilvl="6" w:tplc="0416000F" w:tentative="1">
+      <w:start w:val="1"/>
+      <w:numFmt w:val="decimal"/>
+      <w:lvlText w:val="%7."/>
+      <w:lvlJc w:val="left"/>
+      <w:pPr>
+        <w:ind w:left="5389" w:hanging="360"/>
+      </w:pPr>
+    </w:lvl>
+    <w:lvl w:ilvl="7" w:tplc="04160019" w:tentative="1">
+      <w:start w:val="1"/>
+      <w:numFmt w:val="lowerLetter"/>
+      <w:lvlText w:val="%8."/>
+      <w:lvlJc w:val="left"/>
+      <w:pPr>
+        <w:ind w:left="6109" w:hanging="360"/>
+      </w:pPr>
+    </w:lvl>
+    <w:lvl w:ilvl="8" w:tplc="0416001B" w:tentative="1">
+      <w:start w:val="1"/>
+      <w:numFmt w:val="lowerRoman"/>
+      <w:lvlText w:val="%9."/>
+      <w:lvlJc w:val="right"/>
+      <w:pPr>
+        <w:ind w:left="6829" w:hanging="180"/>
+      </w:pPr>
+    </w:lvl>
+  </w:abstractNum>
+  <w:abstractNum w:abstractNumId="7" w15:restartNumberingAfterBreak="0">
     <w:nsid w:val="307B23D9"/>
     <w:multiLevelType w:val="hybridMultilevel"/>
     <w:tmpl w:val="F8A69DFE"/>
@@ -10571,7 +11959,7 @@
       </w:rPr>
     </w:lvl>
   </w:abstractNum>
-  <w:abstractNum w:abstractNumId="7" w15:restartNumberingAfterBreak="0">
+  <w:abstractNum w:abstractNumId="8" w15:restartNumberingAfterBreak="0">
     <w:nsid w:val="60392D07"/>
     <w:multiLevelType w:val="multilevel"/>
     <w:tmpl w:val="53846E4E"/>
@@ -10684,7 +12072,7 @@
       </w:pPr>
     </w:lvl>
   </w:abstractNum>
-  <w:abstractNum w:abstractNumId="8" w15:restartNumberingAfterBreak="0">
+  <w:abstractNum w:abstractNumId="9" w15:restartNumberingAfterBreak="0">
     <w:nsid w:val="6B043891"/>
     <w:multiLevelType w:val="multilevel"/>
     <w:tmpl w:val="89E48C4A"/>
@@ -10798,7 +12186,7 @@
       </w:pPr>
     </w:lvl>
   </w:abstractNum>
-  <w:abstractNum w:abstractNumId="9" w15:restartNumberingAfterBreak="0">
+  <w:abstractNum w:abstractNumId="10" w15:restartNumberingAfterBreak="0">
     <w:nsid w:val="795F0AE5"/>
     <w:multiLevelType w:val="multilevel"/>
     <w:tmpl w:val="7E1A0E16"/>
@@ -10938,7 +12326,7 @@
       </w:rPr>
     </w:lvl>
   </w:abstractNum>
-  <w:abstractNum w:abstractNumId="10" w15:restartNumberingAfterBreak="0">
+  <w:abstractNum w:abstractNumId="11" w15:restartNumberingAfterBreak="0">
     <w:nsid w:val="7BFE0412"/>
     <w:multiLevelType w:val="hybridMultilevel"/>
     <w:tmpl w:val="3FC2890C"/>
@@ -11184,7 +12572,7 @@
     </w:lvlOverride>
   </w:num>
   <w:num w:numId="9" w16cid:durableId="193345969">
-    <w:abstractNumId w:val="9"/>
+    <w:abstractNumId w:val="10"/>
   </w:num>
   <w:num w:numId="10" w16cid:durableId="190266707">
     <w:abstractNumId w:val="3"/>
@@ -11220,10 +12608,10 @@
     <w:abstractNumId w:val="4"/>
   </w:num>
   <w:num w:numId="12" w16cid:durableId="665400340">
-    <w:abstractNumId w:val="8"/>
+    <w:abstractNumId w:val="9"/>
   </w:num>
   <w:num w:numId="13" w16cid:durableId="2119831149">
-    <w:abstractNumId w:val="8"/>
+    <w:abstractNumId w:val="9"/>
     <w:lvlOverride w:ilvl="0">
       <w:startOverride w:val="1"/>
     </w:lvlOverride>
@@ -11253,7 +12641,7 @@
     </w:lvlOverride>
   </w:num>
   <w:num w:numId="14" w16cid:durableId="1183546082">
-    <w:abstractNumId w:val="8"/>
+    <w:abstractNumId w:val="9"/>
     <w:lvlOverride w:ilvl="0">
       <w:startOverride w:val="1"/>
     </w:lvlOverride>
@@ -11283,10 +12671,10 @@
     </w:lvlOverride>
   </w:num>
   <w:num w:numId="15" w16cid:durableId="432481279">
-    <w:abstractNumId w:val="10"/>
+    <w:abstractNumId w:val="11"/>
   </w:num>
   <w:num w:numId="16" w16cid:durableId="1025250408">
-    <w:abstractNumId w:val="8"/>
+    <w:abstractNumId w:val="9"/>
     <w:lvlOverride w:ilvl="0">
       <w:startOverride w:val="1"/>
     </w:lvlOverride>
@@ -11316,10 +12704,10 @@
     </w:lvlOverride>
   </w:num>
   <w:num w:numId="17" w16cid:durableId="505562950">
-    <w:abstractNumId w:val="10"/>
+    <w:abstractNumId w:val="11"/>
   </w:num>
   <w:num w:numId="18" w16cid:durableId="1222863299">
-    <w:abstractNumId w:val="8"/>
+    <w:abstractNumId w:val="9"/>
     <w:lvlOverride w:ilvl="0">
       <w:startOverride w:val="1"/>
     </w:lvlOverride>
@@ -11349,7 +12737,7 @@
     </w:lvlOverride>
   </w:num>
   <w:num w:numId="19" w16cid:durableId="2107995712">
-    <w:abstractNumId w:val="8"/>
+    <w:abstractNumId w:val="9"/>
     <w:lvlOverride w:ilvl="0">
       <w:startOverride w:val="1"/>
     </w:lvlOverride>
@@ -11388,10 +12776,10 @@
     <w:abstractNumId w:val="0"/>
   </w:num>
   <w:num w:numId="23" w16cid:durableId="1319385024">
-    <w:abstractNumId w:val="7"/>
+    <w:abstractNumId w:val="8"/>
   </w:num>
   <w:num w:numId="24" w16cid:durableId="1163473577">
-    <w:abstractNumId w:val="6"/>
+    <w:abstractNumId w:val="7"/>
   </w:num>
   <w:num w:numId="25" w16cid:durableId="880173967">
     <w:abstractNumId w:val="5"/>
@@ -11399,7 +12787,18 @@
   <w:num w:numId="26" w16cid:durableId="1539466363">
     <w:abstractNumId w:val="2"/>
   </w:num>
+  <w:num w:numId="27" w16cid:durableId="2119450435">
+    <w:abstractNumId w:val="6"/>
+  </w:num>
 </w:numbering>
+</file>
+
+<file path=word/people.xml><?xml version="1.0" encoding="utf-8"?>
+<w15:people xmlns:wpc="http://schemas.microsoft.com/office/word/2010/wordprocessingCanvas" xmlns:cx="http://schemas.microsoft.com/office/drawing/2014/chartex" xmlns:cx1="http://schemas.microsoft.com/office/drawing/2015/9/8/chartex" xmlns:cx2="http://schemas.microsoft.com/office/drawing/2015/10/21/chartex" xmlns:cx3="http://schemas.microsoft.com/office/drawing/2016/5/9/chartex" xmlns:cx4="http://schemas.microsoft.com/office/drawing/2016/5/10/chartex" xmlns:cx5="http://schemas.microsoft.com/office/drawing/2016/5/11/chartex" xmlns:cx6="http://schemas.microsoft.com/office/drawing/2016/5/12/chartex" xmlns:cx7="http://schemas.microsoft.com/office/drawing/2016/5/13/chartex" xmlns:cx8="http://schemas.microsoft.com/office/drawing/2016/5/14/chartex" xmlns:mc="http://schemas.openxmlformats.org/markup-compatibility/2006" xmlns:aink="http://schemas.microsoft.com/office/drawing/2016/ink" xmlns:am3d="http://schemas.microsoft.com/office/drawing/2017/model3d" xmlns:o="urn:schemas-microsoft-com:office:office" xmlns:oel="http://schemas.microsoft.com/office/2019/extlst" xmlns:r="http://schemas.openxmlformats.org/officeDocument/2006/relationships" xmlns:m="http://schemas.openxmlformats.org/officeDocument/2006/math" xmlns:v="urn:schemas-microsoft-com:vml" xmlns:wp14="http://schemas.microsoft.com/office/word/2010/wordprocessingDrawing" xmlns:wp="http://schemas.openxmlformats.org/drawingml/2006/wordprocessingDrawing" xmlns:w10="urn:schemas-microsoft-com:office:word" xmlns:w="http://schemas.openxmlformats.org/wordprocessingml/2006/main" xmlns:w14="http://schemas.microsoft.com/office/word/2010/wordml" xmlns:w15="http://schemas.microsoft.com/office/word/2012/wordml" xmlns:w16cex="http://schemas.microsoft.com/office/word/2018/wordml/cex" xmlns:w16cid="http://schemas.microsoft.com/office/word/2016/wordml/cid" xmlns:w16="http://schemas.microsoft.com/office/word/2018/wordml" xmlns:w16sdtdh="http://schemas.microsoft.com/office/word/2020/wordml/sdtdatahash" xmlns:w16se="http://schemas.microsoft.com/office/word/2015/wordml/symex" xmlns:wpg="http://schemas.microsoft.com/office/word/2010/wordprocessingGroup" xmlns:wpi="http://schemas.microsoft.com/office/word/2010/wordprocessingInk" xmlns:wne="http://schemas.microsoft.com/office/word/2006/wordml" xmlns:wps="http://schemas.microsoft.com/office/word/2010/wordprocessingShape" mc:Ignorable="w14 w15 w16se w16cid w16 w16cex w16sdtdh wp14">
+  <w15:person w15:author="Francisco Adell Péricas">
+    <w15:presenceInfo w15:providerId="AD" w15:userId="S::pericas@furb.br::ec6a4948-05f2-4851-94a8-6015477c8281"/>
+  </w15:person>
+</w15:people>
 </file>
 
 <file path=word/styles.xml><?xml version="1.0" encoding="utf-8"?>
@@ -11857,7 +13256,7 @@
     <w:next w:val="TF-TEXTO"/>
     <w:autoRedefine/>
     <w:qFormat/>
-    <w:rsid w:val="00452285"/>
+    <w:rsid w:val="004155ED"/>
     <w:pPr>
       <w:keepNext/>
       <w:keepLines/>
@@ -11868,10 +13267,30 @@
       <w:spacing w:before="240" w:line="360" w:lineRule="auto"/>
       <w:jc w:val="both"/>
       <w:outlineLvl w:val="2"/>
+      <w:pPrChange w:id="0" w:author="Francisco Adell Péricas" w:date="2024-05-14T15:41:00Z">
+        <w:pPr>
+          <w:keepNext/>
+          <w:keepLines/>
+          <w:numPr>
+            <w:ilvl w:val="2"/>
+            <w:numId w:val="1"/>
+          </w:numPr>
+          <w:spacing w:before="240" w:line="360" w:lineRule="auto"/>
+          <w:jc w:val="both"/>
+          <w:outlineLvl w:val="2"/>
+        </w:pPr>
+      </w:pPrChange>
     </w:pPr>
     <w:rPr>
       <w:color w:val="000000"/>
       <w:sz w:val="24"/>
+      <w:rPrChange w:id="0" w:author="Francisco Adell Péricas" w:date="2024-05-14T15:41:00Z">
+        <w:rPr>
+          <w:color w:val="000000"/>
+          <w:sz w:val="24"/>
+          <w:lang w:val="pt-BR" w:eastAsia="pt-BR" w:bidi="ar-SA"/>
+        </w:rPr>
+      </w:rPrChange>
     </w:rPr>
   </w:style>
   <w:style w:type="paragraph" w:styleId="Ttulo4">
